--- a/resume.docx
+++ b/resume.docx
@@ -1275,71 +1275,6 @@
         <w:pStyle w:val="Heading2"/>
         <w:rPr/>
       </w:pPr>
-      <w:bookmarkStart w:colFirst="0" w:colLast="0" w:name="_heading=h.3znysh7" w:id="5"/>
-      <w:bookmarkEnd w:id="5"/>
-      <w:r>
-        <w:rPr>
-          <w:rtl w:val="0"/>
-        </w:rPr>
-        <w:t xml:space="preserve">November 2015 - July 2018</w:t>
-      </w:r>
-    </w:p>
-    <w:p>
-      <w:pPr>
-        <w:pStyle w:val="Heading3"/>
-        <w:rPr/>
-      </w:pPr>
-      <w:r>
-        <w:rPr>
-          <w:rtl w:val="0"/>
-        </w:rPr>
-        <w:t xml:space="preserve">Independent remote developer | European based software development and consulting company | Germany</w:t>
-      </w:r>
-    </w:p>
-    <w:p>
-      <w:pPr>
-        <w:rPr/>
-      </w:pPr>
-      <w:r>
-        <w:rPr>
-          <w:rtl w:val="0"/>
-        </w:rPr>
-        <w:t xml:space="preserve">Developing highload Real Time Bidding advertisement applications, smart data aggregations and reporting. Developing applications for Ad Fraud detections and corresponding alerting and reporting system. Developing data mining methods and applications. Code reviews, tests, code coverage reports.</w:t>
-      </w:r>
-    </w:p>
-    <w:p>
-      <w:pPr>
-        <w:rPr/>
-      </w:pPr>
-      <w:r>
-        <w:rPr>
-          <w:b w:val="1"/>
-          <w:rtl w:val="0"/>
-        </w:rPr>
-        <w:t xml:space="preserve">Key skills</w:t>
-      </w:r>
-      <w:r>
-        <w:rPr>
-          <w:rtl w:val="0"/>
-        </w:rPr>
-        <w:t xml:space="preserve">: Python, Golang, PHP, Javascript, Selenium, NoSQL (MongoDB, Redis) ans SQL (MySQL) databases.</w:t>
-      </w:r>
-    </w:p>
-    <w:p>
-      <w:pPr>
-        <w:rPr/>
-      </w:pPr>
-      <w:r>
-        <w:rPr>
-          <w:rtl w:val="0"/>
-        </w:rPr>
-      </w:r>
-    </w:p>
-    <w:p>
-      <w:pPr>
-        <w:pStyle w:val="Heading2"/>
-        <w:rPr/>
-      </w:pPr>
       <w:r>
         <w:rPr>
           <w:rtl w:val="0"/>
@@ -2135,34 +2070,68 @@
     </w:p>
     <w:p>
       <w:pPr>
-        <w:keepNext w:val="0"/>
-        <w:keepLines w:val="0"/>
-        <w:widowControl w:val="1"/>
-        <w:pBdr>
-          <w:top w:space="0" w:sz="0" w:val="nil"/>
-          <w:left w:space="0" w:sz="0" w:val="nil"/>
-          <w:bottom w:space="0" w:sz="0" w:val="nil"/>
-          <w:right w:space="0" w:sz="0" w:val="nil"/>
-          <w:between w:space="0" w:sz="0" w:val="nil"/>
-        </w:pBdr>
-        <w:shd w:fill="auto" w:val="clear"/>
-        <w:spacing w:after="160" w:before="0" w:line="312" w:lineRule="auto"/>
-        <w:ind w:left="0" w:right="0" w:firstLine="0"/>
-        <w:jc w:val="left"/>
+        <w:pStyle w:val="Heading2"/>
+        <w:rPr/>
+      </w:pPr>
+      <w:bookmarkStart w:colFirst="0" w:colLast="0" w:name="_heading=h.3znysh7" w:id="5"/>
+      <w:bookmarkEnd w:id="5"/>
+      <w:r>
         <w:rPr>
-          <w:rFonts w:ascii="Arial" w:cs="Arial" w:eastAsia="Arial" w:hAnsi="Arial"/>
-          <w:b w:val="0"/>
-          <w:i w:val="0"/>
-          <w:smallCaps w:val="0"/>
-          <w:strike w:val="0"/>
-          <w:color w:val="595959"/>
-          <w:sz w:val="22"/>
-          <w:szCs w:val="22"/>
-          <w:u w:val="none"/>
-          <w:shd w:fill="auto" w:val="clear"/>
-          <w:vertAlign w:val="baseline"/>
+          <w:rtl w:val="0"/>
         </w:rPr>
+        <w:t xml:space="preserve">November 2015 - July 2018</w:t>
+      </w:r>
+    </w:p>
+    <w:p>
+      <w:pPr>
+        <w:pStyle w:val="Heading3"/>
+        <w:rPr/>
       </w:pPr>
+      <w:bookmarkStart w:colFirst="0" w:colLast="0" w:name="_heading=h.abevjl8q4sbq" w:id="6"/>
+      <w:bookmarkEnd w:id="6"/>
+      <w:r>
+        <w:rPr>
+          <w:rtl w:val="0"/>
+        </w:rPr>
+        <w:t xml:space="preserve">Independent remote developer | European based software development and consulting company | Germany</w:t>
+      </w:r>
+    </w:p>
+    <w:p>
+      <w:pPr>
+        <w:rPr/>
+      </w:pPr>
+      <w:r>
+        <w:rPr>
+          <w:rtl w:val="0"/>
+        </w:rPr>
+        <w:t xml:space="preserve">Developing highload Real Time Bidding advertisement applications, smart data aggregations and reporting. Developing applications for Ad Fraud detections and corresponding alerting and reporting system. Developing data mining methods and applications. Code reviews, tests, code coverage reports.</w:t>
+      </w:r>
+    </w:p>
+    <w:p>
+      <w:pPr>
+        <w:rPr/>
+      </w:pPr>
+      <w:r>
+        <w:rPr>
+          <w:b w:val="1"/>
+          <w:rtl w:val="0"/>
+        </w:rPr>
+        <w:t xml:space="preserve">Key skills</w:t>
+      </w:r>
+      <w:r>
+        <w:rPr>
+          <w:rtl w:val="0"/>
+        </w:rPr>
+        <w:t xml:space="preserve">: Python, Golang, PHP, Javascript, Selenium, NoSQL (MongoDB, Redis) ans SQL (MySQL) databases.</w:t>
+      </w:r>
+    </w:p>
+    <w:p>
+      <w:pPr>
+        <w:pStyle w:val="Heading2"/>
+        <w:rPr/>
+      </w:pPr>
+      <w:bookmarkStart w:colFirst="0" w:colLast="0" w:name="_heading=h.ului5lkogqyv" w:id="7"/>
+      <w:bookmarkEnd w:id="7"/>
       <w:r>
         <w:rPr>
           <w:rtl w:val="0"/>
@@ -2174,8 +2143,8 @@
         <w:pStyle w:val="Heading2"/>
         <w:rPr/>
       </w:pPr>
-      <w:bookmarkStart w:colFirst="0" w:colLast="0" w:name="_heading=h.2et92p0" w:id="6"/>
-      <w:bookmarkEnd w:id="6"/>
+      <w:bookmarkStart w:colFirst="0" w:colLast="0" w:name="_heading=h.wja7y28ugirw" w:id="8"/>
+      <w:bookmarkEnd w:id="8"/>
       <w:r>
         <w:rPr>
           <w:rtl w:val="0"/>
@@ -2250,8 +2219,8 @@
         <w:pStyle w:val="Heading2"/>
         <w:rPr/>
       </w:pPr>
-      <w:bookmarkStart w:colFirst="0" w:colLast="0" w:name="_heading=h.tyjcwt" w:id="7"/>
-      <w:bookmarkEnd w:id="7"/>
+      <w:bookmarkStart w:colFirst="0" w:colLast="0" w:name="_heading=h.tyjcwt" w:id="9"/>
+      <w:bookmarkEnd w:id="9"/>
       <w:r>
         <w:rPr>
           <w:rtl w:val="0"/>
@@ -2401,8 +2370,8 @@
         <w:pStyle w:val="Heading2"/>
         <w:rPr/>
       </w:pPr>
-      <w:bookmarkStart w:colFirst="0" w:colLast="0" w:name="_heading=h.3dy6vkm" w:id="8"/>
-      <w:bookmarkEnd w:id="8"/>
+      <w:bookmarkStart w:colFirst="0" w:colLast="0" w:name="_heading=h.3dy6vkm" w:id="10"/>
+      <w:bookmarkEnd w:id="10"/>
       <w:r>
         <w:rPr>
           <w:rtl w:val="0"/>
@@ -2478,8 +2447,8 @@
         <w:pStyle w:val="Heading2"/>
         <w:rPr/>
       </w:pPr>
-      <w:bookmarkStart w:colFirst="0" w:colLast="0" w:name="_heading=h.1t3h5sf" w:id="9"/>
-      <w:bookmarkEnd w:id="9"/>
+      <w:bookmarkStart w:colFirst="0" w:colLast="0" w:name="_heading=h.1t3h5sf" w:id="11"/>
+      <w:bookmarkEnd w:id="11"/>
       <w:r>
         <w:rPr>
           <w:rtl w:val="0"/>
@@ -2537,16 +2506,6 @@
           <w:rtl w:val="0"/>
         </w:rPr>
         <w:t xml:space="preserve">: PHP, SQL(PostgreSQL), Linux and web server administration.</w:t>
-      </w:r>
-    </w:p>
-    <w:p>
-      <w:pPr>
-        <w:rPr/>
-      </w:pPr>
-      <w:r>
-        <w:rPr>
-          <w:rtl w:val="0"/>
-        </w:rPr>
       </w:r>
     </w:p>
     <w:p>
@@ -28977,7 +28936,7 @@
 
 <file path=customXML/item1.xml><?xml version="1.0" encoding="utf-8"?>
 <go:gDocsCustomXmlDataStorage xmlns:go="http://customooxmlschemas.google.com/" xmlns:r="http://schemas.openxmlformats.org/officeDocument/2006/relationships">
-  <go:docsCustomData xmlns:go="http://customooxmlschemas.google.com/" roundtripDataSignature="AMtx7mgKsNf+MOkD7xpJnytH4ca9S5CU/Q==">AMUW2mXicpYywWDMbeqDcjgZb1XzTicdi9xLwL8/nT5ETwLAgyeEv0rIDTSYt/mLD5i6eMJSury8pP/MnIYXlFI/Rp6KSLt5m/4TFritdIpJUoHlm98bf7PNKWXNWPmliaFSGnETMkSq8XwULHUW1JXNT24lrc4TIqft3vvyOBsk2q9ntPjYle4RoC87fY+vGXRXx36vPuNVD8WMW2S5nSgo+VR5b4NNeE3piFhp/DSyRQ+O1L4vblolc3zdpjjqasFozc1dwcn4uNavZrsJolyKEifd+1zQ2TU3JCxJgt965xZZVX/poIWjUAKmO6zmGKl/xe5jHZHC</go:docsCustomData>
+  <go:docsCustomData xmlns:go="http://customooxmlschemas.google.com/" roundtripDataSignature="AMtx7mg2+0mpoXmHlwckuV6W03kz34RLLg==">AMUW2mWxbp9bc2b48qQUV/DEye+n9XE5h+/mYNiWBbBdCTy+Un5rH27ISJWVSDQMgUdQZ+vQW4G0M9a6CrMeAK/pBTAMIQBBEj1yPRo/N/i/fzUjPZnUO26Ad7VUHDIt3+M/t9ZZkXHzucOHaKAkHQhw6HwgVnRHIg7OqtD+FJHWBBp9mThA9eRJCf12noa7Vi+iBcrkzOwVap6nixXhdRiPQjozMm02v1Gmby7Riz+3qvROoNUVSlu05jA9A3bj3gD9dnv7a9+GyHJJ8OK35afrD4rwOg0jipJLuiDXp8Yzb8k0UIuDzmrqEuKoPXIOmpY0J7L8RqkczUxUk8RXZNhtmn+TdsEPnJQQv6B0UJ0AFkUdPlVhaPA=</go:docsCustomData>
 </go:gDocsCustomXmlDataStorage>
 </file>
 

--- a/resume.docx
+++ b/resume.docx
@@ -341,7 +341,7 @@
           <w:vertAlign w:val="baseline"/>
           <w:rtl w:val="0"/>
         </w:rPr>
-        <w:t xml:space="preserve"> Developing Enterprise Java Beans and web pages for bank software using Sun Glassfish, BEA Weblogic server, JSP, JMS, XML, XPath. Developing back-office system for RFID solutions.</w:t>
+        <w:t xml:space="preserve"> Developing Enterprise Java Beans and web pages for bank software using Sun Glassfish, BEA Weblogic server, JSP, JMS, XML, XPath. Developing a back-office system for RFID solutions.</w:t>
       </w:r>
     </w:p>
     <w:p>
@@ -410,7 +410,30 @@
           <w:vertAlign w:val="baseline"/>
           <w:rtl w:val="0"/>
         </w:rPr>
-        <w:t xml:space="preserve"> Developing integration adapters for bank software (Back office adapter, Siebel adapter, TripleA adaper, Murex adapter). Taking part in CDF design.</w:t>
+        <w:t xml:space="preserve"> Developing integration adapters for bank software (Back office adapter, Siebel adapter, TripleA </w:t>
+      </w:r>
+      <w:r>
+        <w:rPr>
+          <w:rtl w:val="0"/>
+        </w:rPr>
+        <w:t xml:space="preserve">adapter</w:t>
+      </w:r>
+      <w:r>
+        <w:rPr>
+          <w:rFonts w:ascii="Arial" w:cs="Arial" w:eastAsia="Arial" w:hAnsi="Arial"/>
+          <w:b w:val="0"/>
+          <w:i w:val="0"/>
+          <w:smallCaps w:val="0"/>
+          <w:strike w:val="0"/>
+          <w:color w:val="595959"/>
+          <w:sz w:val="22"/>
+          <w:szCs w:val="22"/>
+          <w:u w:val="none"/>
+          <w:shd w:fill="auto" w:val="clear"/>
+          <w:vertAlign w:val="baseline"/>
+          <w:rtl w:val="0"/>
+        </w:rPr>
+        <w:t xml:space="preserve">, Murex adapter). Taking part in CDF design.</w:t>
       </w:r>
     </w:p>
     <w:p>
@@ -479,7 +502,30 @@
           <w:vertAlign w:val="baseline"/>
           <w:rtl w:val="0"/>
         </w:rPr>
-        <w:t xml:space="preserve"> Developing points of sales of cashier, waiter using Delphi, Visual C++ (Windows development), C++/Qt (Linux development). Developing mobile point of sales for Pocket PC using C#.</w:t>
+        <w:t xml:space="preserve"> Developing points of sales of cashiers, </w:t>
+      </w:r>
+      <w:r>
+        <w:rPr>
+          <w:rtl w:val="0"/>
+        </w:rPr>
+        <w:t xml:space="preserve">waiters</w:t>
+      </w:r>
+      <w:r>
+        <w:rPr>
+          <w:rFonts w:ascii="Arial" w:cs="Arial" w:eastAsia="Arial" w:hAnsi="Arial"/>
+          <w:b w:val="0"/>
+          <w:i w:val="0"/>
+          <w:smallCaps w:val="0"/>
+          <w:strike w:val="0"/>
+          <w:color w:val="595959"/>
+          <w:sz w:val="22"/>
+          <w:szCs w:val="22"/>
+          <w:u w:val="none"/>
+          <w:shd w:fill="auto" w:val="clear"/>
+          <w:vertAlign w:val="baseline"/>
+          <w:rtl w:val="0"/>
+        </w:rPr>
+        <w:t xml:space="preserve"> using Delphi, Visual C++ (Windows development), C++/Qt (Linux development). Developing mobile point of sales for Pocket PC using C#.</w:t>
       </w:r>
     </w:p>
     <w:p>
@@ -1208,13 +1254,13 @@
         <w:pStyle w:val="Heading2"/>
         <w:rPr/>
       </w:pPr>
-      <w:bookmarkStart w:colFirst="0" w:colLast="0" w:name="_heading=h.a8qguoa6n5" w:id="3"/>
+      <w:bookmarkStart w:colFirst="0" w:colLast="0" w:name="_heading=h.zg8ormkx05m2" w:id="3"/>
       <w:bookmarkEnd w:id="3"/>
       <w:r>
         <w:rPr>
           <w:rtl w:val="0"/>
         </w:rPr>
-        <w:t xml:space="preserve">July 2018 - Present</w:t>
+        <w:t xml:space="preserve">January 2021 - Present</w:t>
       </w:r>
     </w:p>
     <w:p>
@@ -1222,13 +1268,13 @@
         <w:pStyle w:val="Heading3"/>
         <w:rPr/>
       </w:pPr>
-      <w:bookmarkStart w:colFirst="0" w:colLast="0" w:name="_heading=h.x61phcy9yswc" w:id="4"/>
+      <w:bookmarkStart w:colFirst="0" w:colLast="0" w:name="_heading=h.xos2d8ye9x5u" w:id="4"/>
       <w:bookmarkEnd w:id="4"/>
       <w:r>
         <w:rPr>
           <w:rtl w:val="0"/>
         </w:rPr>
-        <w:t xml:space="preserve">Independent remote developer | Silicon Valley based software development company | USA</w:t>
+        <w:t xml:space="preserve">Frontend Lead | Buyk | Moscow, Russian Federation</w:t>
       </w:r>
     </w:p>
     <w:p>
@@ -1239,7 +1285,96 @@
         <w:rPr>
           <w:rtl w:val="0"/>
         </w:rPr>
-        <w:t xml:space="preserve">Developing solution that lets you edit InDesign documents through a HTML5 web-based user interface. Developing different modules for the core and frontend Angular application, including gridlines, guides, and rulers, toggle any object's visibility &amp; edit-ability, copy, paste or edit objects, template merging, enhanced alignment options for multiple objects and more. Code reviews, tests.</w:t>
+        <w:t xml:space="preserve">buyk.com is a startup company based in Russia and performs food delivery in the US.</w:t>
+      </w:r>
+      <w:r>
+        <w:rPr>
+          <w:rtl w:val="0"/>
+        </w:rPr>
+      </w:r>
+    </w:p>
+    <w:p>
+      <w:pPr>
+        <w:rPr/>
+      </w:pPr>
+      <w:r>
+        <w:rPr>
+          <w:rtl w:val="0"/>
+        </w:rPr>
+        <w:t xml:space="preserve">Developing solutions that allow users to order food delivery including 2 mobile applications (Client application and an application that allows workers to manage supplies, assemblies, recounts, deliveries etc) and 5 web applications for internal purposes (CMS, tax engine, pricing engine, promo engine, manage delivery areas etc). </w:t>
+      </w:r>
+      <w:r>
+        <w:rPr>
+          <w:rtl w:val="0"/>
+        </w:rPr>
+        <w:t xml:space="preserve">Managing the group of developers, working with analytics, planning and estimating tasks. Code reviews, tests.</w:t>
+      </w:r>
+    </w:p>
+    <w:p>
+      <w:pPr>
+        <w:rPr/>
+      </w:pPr>
+      <w:r>
+        <w:rPr>
+          <w:b w:val="1"/>
+          <w:rtl w:val="0"/>
+        </w:rPr>
+        <w:t xml:space="preserve">Key skills</w:t>
+      </w:r>
+      <w:r>
+        <w:rPr>
+          <w:rtl w:val="0"/>
+        </w:rPr>
+        <w:t xml:space="preserve">: Javascript, Typescript, React, React Native.</w:t>
+      </w:r>
+    </w:p>
+    <w:p>
+      <w:pPr>
+        <w:rPr/>
+      </w:pPr>
+      <w:r>
+        <w:rPr>
+          <w:rtl w:val="0"/>
+        </w:rPr>
+      </w:r>
+    </w:p>
+    <w:p>
+      <w:pPr>
+        <w:pStyle w:val="Heading2"/>
+        <w:rPr/>
+      </w:pPr>
+      <w:bookmarkStart w:colFirst="0" w:colLast="0" w:name="_heading=h.a8qguoa6n5" w:id="5"/>
+      <w:bookmarkEnd w:id="5"/>
+      <w:r>
+        <w:rPr>
+          <w:rtl w:val="0"/>
+        </w:rPr>
+        <w:t xml:space="preserve">July 2018 - May 2020</w:t>
+      </w:r>
+    </w:p>
+    <w:p>
+      <w:pPr>
+        <w:pStyle w:val="Heading3"/>
+        <w:rPr/>
+      </w:pPr>
+      <w:bookmarkStart w:colFirst="0" w:colLast="0" w:name="_heading=h.x61phcy9yswc" w:id="6"/>
+      <w:bookmarkEnd w:id="6"/>
+      <w:r>
+        <w:rPr>
+          <w:rtl w:val="0"/>
+        </w:rPr>
+        <w:t xml:space="preserve">Independent remote developer | Silicon Publishing | San Francisco, USA</w:t>
+      </w:r>
+    </w:p>
+    <w:p>
+      <w:pPr>
+        <w:rPr/>
+      </w:pPr>
+      <w:r>
+        <w:rPr>
+          <w:rtl w:val="0"/>
+        </w:rPr>
+        <w:t xml:space="preserve">Developing solutions that let you edit InDesign documents through a HTML5 web-based user interface. Developing different modules for the core and frontend Angular application, including gridlines, guides, and rulers, toggle any object's visibility &amp; edit-ability, copy, paste or edit objects, template merging, enhanced alignment options for multiple objects and more. Code reviews, tests.</w:t>
       </w:r>
     </w:p>
     <w:p>
@@ -1258,713 +1393,6 @@
           <w:rtl w:val="0"/>
         </w:rPr>
         <w:t xml:space="preserve">: Javascript, Typescript, Angular Framework, Karma, Jasmine.</w:t>
-      </w:r>
-    </w:p>
-    <w:p>
-      <w:pPr>
-        <w:rPr/>
-      </w:pPr>
-      <w:r>
-        <w:rPr>
-          <w:rtl w:val="0"/>
-        </w:rPr>
-      </w:r>
-    </w:p>
-    <w:p>
-      <w:pPr>
-        <w:pStyle w:val="Heading2"/>
-        <w:rPr/>
-      </w:pPr>
-      <w:r>
-        <w:rPr>
-          <w:rtl w:val="0"/>
-        </w:rPr>
-        <w:t xml:space="preserve">June 2007 - Present</w:t>
-      </w:r>
-    </w:p>
-    <w:p>
-      <w:pPr>
-        <w:pStyle w:val="Heading3"/>
-        <w:rPr/>
-      </w:pPr>
-      <w:r>
-        <w:rPr>
-          <w:rtl w:val="0"/>
-        </w:rPr>
-        <w:t xml:space="preserve">Web and application developer | Self Employed | Any place in the world</w:t>
-      </w:r>
-    </w:p>
-    <w:p>
-      <w:pPr>
-        <w:rPr/>
-      </w:pPr>
-      <w:r>
-        <w:rPr>
-          <w:rtl w:val="0"/>
-        </w:rPr>
-        <w:t xml:space="preserve">Developing open source software:</w:t>
-      </w:r>
-    </w:p>
-    <w:p>
-      <w:pPr>
-        <w:keepNext w:val="0"/>
-        <w:keepLines w:val="0"/>
-        <w:widowControl w:val="1"/>
-        <w:numPr>
-          <w:ilvl w:val="0"/>
-          <w:numId w:val="2"/>
-        </w:numPr>
-        <w:pBdr>
-          <w:top w:space="0" w:sz="0" w:val="nil"/>
-          <w:left w:space="0" w:sz="0" w:val="nil"/>
-          <w:bottom w:space="0" w:sz="0" w:val="nil"/>
-          <w:right w:space="0" w:sz="0" w:val="nil"/>
-          <w:between w:space="0" w:sz="0" w:val="nil"/>
-        </w:pBdr>
-        <w:shd w:fill="auto" w:val="clear"/>
-        <w:spacing w:after="0" w:before="0" w:line="312" w:lineRule="auto"/>
-        <w:ind w:left="720" w:right="0" w:hanging="360"/>
-        <w:jc w:val="left"/>
-        <w:rPr>
-          <w:rFonts w:ascii="Arial" w:cs="Arial" w:eastAsia="Arial" w:hAnsi="Arial"/>
-          <w:b w:val="0"/>
-          <w:i w:val="0"/>
-          <w:smallCaps w:val="0"/>
-          <w:strike w:val="0"/>
-          <w:color w:val="595959"/>
-          <w:sz w:val="22"/>
-          <w:szCs w:val="22"/>
-          <w:u w:val="none"/>
-          <w:shd w:fill="auto" w:val="clear"/>
-          <w:vertAlign w:val="baseline"/>
-        </w:rPr>
-      </w:pPr>
-      <w:hyperlink r:id="rId7">
-        <w:r>
-          <w:rPr>
-            <w:rFonts w:ascii="Arial" w:cs="Arial" w:eastAsia="Arial" w:hAnsi="Arial"/>
-            <w:b w:val="0"/>
-            <w:i w:val="0"/>
-            <w:smallCaps w:val="0"/>
-            <w:strike w:val="0"/>
-            <w:color w:val="25c0d5"/>
-            <w:sz w:val="22"/>
-            <w:szCs w:val="22"/>
-            <w:u w:val="single"/>
-            <w:shd w:fill="auto" w:val="clear"/>
-            <w:vertAlign w:val="baseline"/>
-            <w:rtl w:val="0"/>
-          </w:rPr>
-          <w:t xml:space="preserve">Sunrise Digital Audio Workstation</w:t>
-        </w:r>
-      </w:hyperlink>
-      <w:r>
-        <w:rPr>
-          <w:rFonts w:ascii="Arial" w:cs="Arial" w:eastAsia="Arial" w:hAnsi="Arial"/>
-          <w:b w:val="0"/>
-          <w:i w:val="0"/>
-          <w:smallCaps w:val="0"/>
-          <w:strike w:val="0"/>
-          <w:color w:val="595959"/>
-          <w:sz w:val="22"/>
-          <w:szCs w:val="22"/>
-          <w:u w:val="none"/>
-          <w:shd w:fill="auto" w:val="clear"/>
-          <w:vertAlign w:val="baseline"/>
-          <w:rtl w:val="0"/>
-        </w:rPr>
-        <w:t xml:space="preserve"> – author</w:t>
-      </w:r>
-    </w:p>
-    <w:p>
-      <w:pPr>
-        <w:keepNext w:val="0"/>
-        <w:keepLines w:val="0"/>
-        <w:widowControl w:val="1"/>
-        <w:numPr>
-          <w:ilvl w:val="0"/>
-          <w:numId w:val="2"/>
-        </w:numPr>
-        <w:pBdr>
-          <w:top w:space="0" w:sz="0" w:val="nil"/>
-          <w:left w:space="0" w:sz="0" w:val="nil"/>
-          <w:bottom w:space="0" w:sz="0" w:val="nil"/>
-          <w:right w:space="0" w:sz="0" w:val="nil"/>
-          <w:between w:space="0" w:sz="0" w:val="nil"/>
-        </w:pBdr>
-        <w:shd w:fill="auto" w:val="clear"/>
-        <w:spacing w:after="0" w:before="0" w:line="312" w:lineRule="auto"/>
-        <w:ind w:left="720" w:right="0" w:hanging="360"/>
-        <w:jc w:val="left"/>
-        <w:rPr>
-          <w:rFonts w:ascii="Arial" w:cs="Arial" w:eastAsia="Arial" w:hAnsi="Arial"/>
-          <w:b w:val="0"/>
-          <w:i w:val="0"/>
-          <w:smallCaps w:val="0"/>
-          <w:strike w:val="0"/>
-          <w:color w:val="595959"/>
-          <w:sz w:val="22"/>
-          <w:szCs w:val="22"/>
-          <w:u w:val="none"/>
-          <w:shd w:fill="auto" w:val="clear"/>
-          <w:vertAlign w:val="baseline"/>
-        </w:rPr>
-      </w:pPr>
-      <w:hyperlink r:id="rId8">
-        <w:r>
-          <w:rPr>
-            <w:rFonts w:ascii="Arial" w:cs="Arial" w:eastAsia="Arial" w:hAnsi="Arial"/>
-            <w:b w:val="0"/>
-            <w:i w:val="0"/>
-            <w:smallCaps w:val="0"/>
-            <w:strike w:val="0"/>
-            <w:color w:val="25c0d5"/>
-            <w:sz w:val="22"/>
-            <w:szCs w:val="22"/>
-            <w:u w:val="single"/>
-            <w:shd w:fill="auto" w:val="clear"/>
-            <w:vertAlign w:val="baseline"/>
-            <w:rtl w:val="0"/>
-          </w:rPr>
-          <w:t xml:space="preserve">Signal muon</w:t>
-        </w:r>
-      </w:hyperlink>
-      <w:r>
-        <w:rPr>
-          <w:rFonts w:ascii="Arial" w:cs="Arial" w:eastAsia="Arial" w:hAnsi="Arial"/>
-          <w:b w:val="0"/>
-          <w:i w:val="0"/>
-          <w:smallCaps w:val="0"/>
-          <w:strike w:val="0"/>
-          <w:color w:val="595959"/>
-          <w:sz w:val="22"/>
-          <w:szCs w:val="22"/>
-          <w:u w:val="none"/>
-          <w:shd w:fill="auto" w:val="clear"/>
-          <w:vertAlign w:val="baseline"/>
-          <w:rtl w:val="0"/>
-        </w:rPr>
-        <w:t xml:space="preserve"> (Desktop </w:t>
-      </w:r>
-      <w:hyperlink r:id="rId9">
-        <w:r>
-          <w:rPr>
-            <w:rFonts w:ascii="Arial" w:cs="Arial" w:eastAsia="Arial" w:hAnsi="Arial"/>
-            <w:b w:val="0"/>
-            <w:i w:val="0"/>
-            <w:smallCaps w:val="0"/>
-            <w:strike w:val="0"/>
-            <w:color w:val="25c0d5"/>
-            <w:sz w:val="22"/>
-            <w:szCs w:val="22"/>
-            <w:u w:val="single"/>
-            <w:shd w:fill="auto" w:val="clear"/>
-            <w:vertAlign w:val="baseline"/>
-            <w:rtl w:val="0"/>
-          </w:rPr>
-          <w:t xml:space="preserve">Signal</w:t>
-        </w:r>
-      </w:hyperlink>
-      <w:r>
-        <w:rPr>
-          <w:rFonts w:ascii="Arial" w:cs="Arial" w:eastAsia="Arial" w:hAnsi="Arial"/>
-          <w:b w:val="0"/>
-          <w:i w:val="0"/>
-          <w:smallCaps w:val="0"/>
-          <w:strike w:val="0"/>
-          <w:color w:val="595959"/>
-          <w:sz w:val="22"/>
-          <w:szCs w:val="22"/>
-          <w:u w:val="none"/>
-          <w:shd w:fill="auto" w:val="clear"/>
-          <w:vertAlign w:val="baseline"/>
-          <w:rtl w:val="0"/>
-        </w:rPr>
-        <w:t xml:space="preserve"> application based on Electron) - occasional contributor </w:t>
-      </w:r>
-    </w:p>
-    <w:p>
-      <w:pPr>
-        <w:keepNext w:val="0"/>
-        <w:keepLines w:val="0"/>
-        <w:widowControl w:val="1"/>
-        <w:numPr>
-          <w:ilvl w:val="0"/>
-          <w:numId w:val="2"/>
-        </w:numPr>
-        <w:pBdr>
-          <w:top w:space="0" w:sz="0" w:val="nil"/>
-          <w:left w:space="0" w:sz="0" w:val="nil"/>
-          <w:bottom w:space="0" w:sz="0" w:val="nil"/>
-          <w:right w:space="0" w:sz="0" w:val="nil"/>
-          <w:between w:space="0" w:sz="0" w:val="nil"/>
-        </w:pBdr>
-        <w:shd w:fill="auto" w:val="clear"/>
-        <w:spacing w:after="0" w:before="0" w:line="312" w:lineRule="auto"/>
-        <w:ind w:left="720" w:right="0" w:hanging="360"/>
-        <w:jc w:val="left"/>
-        <w:rPr>
-          <w:rFonts w:ascii="Arial" w:cs="Arial" w:eastAsia="Arial" w:hAnsi="Arial"/>
-          <w:b w:val="0"/>
-          <w:i w:val="0"/>
-          <w:smallCaps w:val="0"/>
-          <w:strike w:val="0"/>
-          <w:color w:val="595959"/>
-          <w:sz w:val="22"/>
-          <w:szCs w:val="22"/>
-          <w:u w:val="none"/>
-          <w:shd w:fill="auto" w:val="clear"/>
-          <w:vertAlign w:val="baseline"/>
-        </w:rPr>
-      </w:pPr>
-      <w:hyperlink r:id="rId10">
-        <w:r>
-          <w:rPr>
-            <w:rFonts w:ascii="Arial" w:cs="Arial" w:eastAsia="Arial" w:hAnsi="Arial"/>
-            <w:b w:val="0"/>
-            <w:i w:val="0"/>
-            <w:smallCaps w:val="0"/>
-            <w:strike w:val="0"/>
-            <w:color w:val="25c0d5"/>
-            <w:sz w:val="22"/>
-            <w:szCs w:val="22"/>
-            <w:u w:val="single"/>
-            <w:shd w:fill="auto" w:val="clear"/>
-            <w:vertAlign w:val="baseline"/>
-            <w:rtl w:val="0"/>
-          </w:rPr>
-          <w:t xml:space="preserve">Monly</w:t>
-        </w:r>
-      </w:hyperlink>
-      <w:r>
-        <w:rPr>
-          <w:rFonts w:ascii="Arial" w:cs="Arial" w:eastAsia="Arial" w:hAnsi="Arial"/>
-          <w:b w:val="0"/>
-          <w:i w:val="0"/>
-          <w:smallCaps w:val="0"/>
-          <w:strike w:val="0"/>
-          <w:color w:val="595959"/>
-          <w:sz w:val="22"/>
-          <w:szCs w:val="22"/>
-          <w:u w:val="none"/>
-          <w:shd w:fill="auto" w:val="clear"/>
-          <w:vertAlign w:val="baseline"/>
-          <w:rtl w:val="0"/>
-        </w:rPr>
-        <w:t xml:space="preserve"> - mobile budget planner – author</w:t>
-      </w:r>
-    </w:p>
-    <w:p>
-      <w:pPr>
-        <w:keepNext w:val="0"/>
-        <w:keepLines w:val="0"/>
-        <w:widowControl w:val="1"/>
-        <w:numPr>
-          <w:ilvl w:val="0"/>
-          <w:numId w:val="2"/>
-        </w:numPr>
-        <w:pBdr>
-          <w:top w:space="0" w:sz="0" w:val="nil"/>
-          <w:left w:space="0" w:sz="0" w:val="nil"/>
-          <w:bottom w:space="0" w:sz="0" w:val="nil"/>
-          <w:right w:space="0" w:sz="0" w:val="nil"/>
-          <w:between w:space="0" w:sz="0" w:val="nil"/>
-        </w:pBdr>
-        <w:shd w:fill="auto" w:val="clear"/>
-        <w:spacing w:after="0" w:before="0" w:line="312" w:lineRule="auto"/>
-        <w:ind w:left="720" w:right="0" w:hanging="360"/>
-        <w:jc w:val="left"/>
-        <w:rPr>
-          <w:rFonts w:ascii="Arial" w:cs="Arial" w:eastAsia="Arial" w:hAnsi="Arial"/>
-          <w:b w:val="0"/>
-          <w:i w:val="0"/>
-          <w:smallCaps w:val="0"/>
-          <w:strike w:val="0"/>
-          <w:color w:val="595959"/>
-          <w:sz w:val="22"/>
-          <w:szCs w:val="22"/>
-          <w:u w:val="none"/>
-          <w:shd w:fill="auto" w:val="clear"/>
-          <w:vertAlign w:val="baseline"/>
-        </w:rPr>
-      </w:pPr>
-      <w:hyperlink r:id="rId11">
-        <w:r>
-          <w:rPr>
-            <w:rFonts w:ascii="Arial" w:cs="Arial" w:eastAsia="Arial" w:hAnsi="Arial"/>
-            <w:b w:val="0"/>
-            <w:i w:val="0"/>
-            <w:smallCaps w:val="0"/>
-            <w:strike w:val="0"/>
-            <w:color w:val="25c0d5"/>
-            <w:sz w:val="22"/>
-            <w:szCs w:val="22"/>
-            <w:u w:val="single"/>
-            <w:shd w:fill="auto" w:val="clear"/>
-            <w:vertAlign w:val="baseline"/>
-            <w:rtl w:val="0"/>
-          </w:rPr>
-          <w:t xml:space="preserve">Spass</w:t>
-        </w:r>
-      </w:hyperlink>
-      <w:r>
-        <w:rPr>
-          <w:rFonts w:ascii="Arial" w:cs="Arial" w:eastAsia="Arial" w:hAnsi="Arial"/>
-          <w:b w:val="0"/>
-          <w:i w:val="0"/>
-          <w:smallCaps w:val="0"/>
-          <w:strike w:val="0"/>
-          <w:color w:val="595959"/>
-          <w:sz w:val="22"/>
-          <w:szCs w:val="22"/>
-          <w:u w:val="none"/>
-          <w:shd w:fill="auto" w:val="clear"/>
-          <w:vertAlign w:val="baseline"/>
-          <w:rtl w:val="0"/>
-        </w:rPr>
-        <w:t xml:space="preserve"> - Smart Password manager – author</w:t>
-      </w:r>
-    </w:p>
-    <w:p>
-      <w:pPr>
-        <w:keepNext w:val="0"/>
-        <w:keepLines w:val="0"/>
-        <w:widowControl w:val="1"/>
-        <w:numPr>
-          <w:ilvl w:val="0"/>
-          <w:numId w:val="2"/>
-        </w:numPr>
-        <w:pBdr>
-          <w:top w:space="0" w:sz="0" w:val="nil"/>
-          <w:left w:space="0" w:sz="0" w:val="nil"/>
-          <w:bottom w:space="0" w:sz="0" w:val="nil"/>
-          <w:right w:space="0" w:sz="0" w:val="nil"/>
-          <w:between w:space="0" w:sz="0" w:val="nil"/>
-        </w:pBdr>
-        <w:shd w:fill="auto" w:val="clear"/>
-        <w:spacing w:after="160" w:before="0" w:line="312" w:lineRule="auto"/>
-        <w:ind w:left="720" w:right="0" w:hanging="360"/>
-        <w:jc w:val="left"/>
-        <w:rPr>
-          <w:rFonts w:ascii="Arial" w:cs="Arial" w:eastAsia="Arial" w:hAnsi="Arial"/>
-          <w:b w:val="0"/>
-          <w:i w:val="0"/>
-          <w:smallCaps w:val="0"/>
-          <w:strike w:val="0"/>
-          <w:color w:val="595959"/>
-          <w:sz w:val="22"/>
-          <w:szCs w:val="22"/>
-          <w:u w:val="none"/>
-          <w:shd w:fill="auto" w:val="clear"/>
-          <w:vertAlign w:val="baseline"/>
-        </w:rPr>
-      </w:pPr>
-      <w:hyperlink r:id="rId12">
-        <w:r>
-          <w:rPr>
-            <w:rFonts w:ascii="Arial" w:cs="Arial" w:eastAsia="Arial" w:hAnsi="Arial"/>
-            <w:b w:val="0"/>
-            <w:i w:val="0"/>
-            <w:smallCaps w:val="0"/>
-            <w:strike w:val="0"/>
-            <w:color w:val="25c0d5"/>
-            <w:sz w:val="22"/>
-            <w:szCs w:val="22"/>
-            <w:u w:val="single"/>
-            <w:shd w:fill="auto" w:val="clear"/>
-            <w:vertAlign w:val="baseline"/>
-            <w:rtl w:val="0"/>
-          </w:rPr>
-          <w:t xml:space="preserve">Tangerine CMS</w:t>
-        </w:r>
-      </w:hyperlink>
-      <w:r>
-        <w:rPr>
-          <w:rFonts w:ascii="Arial" w:cs="Arial" w:eastAsia="Arial" w:hAnsi="Arial"/>
-          <w:b w:val="0"/>
-          <w:i w:val="0"/>
-          <w:smallCaps w:val="0"/>
-          <w:strike w:val="0"/>
-          <w:color w:val="595959"/>
-          <w:sz w:val="22"/>
-          <w:szCs w:val="22"/>
-          <w:u w:val="none"/>
-          <w:shd w:fill="auto" w:val="clear"/>
-          <w:vertAlign w:val="baseline"/>
-          <w:rtl w:val="0"/>
-        </w:rPr>
-        <w:t xml:space="preserve"> – author</w:t>
-      </w:r>
-    </w:p>
-    <w:p>
-      <w:pPr>
-        <w:rPr/>
-      </w:pPr>
-      <w:r>
-        <w:rPr>
-          <w:rtl w:val="0"/>
-        </w:rPr>
-        <w:t xml:space="preserve">Developing software for different customers:</w:t>
-      </w:r>
-    </w:p>
-    <w:p>
-      <w:pPr>
-        <w:keepNext w:val="0"/>
-        <w:keepLines w:val="0"/>
-        <w:widowControl w:val="1"/>
-        <w:numPr>
-          <w:ilvl w:val="0"/>
-          <w:numId w:val="3"/>
-        </w:numPr>
-        <w:pBdr>
-          <w:top w:space="0" w:sz="0" w:val="nil"/>
-          <w:left w:space="0" w:sz="0" w:val="nil"/>
-          <w:bottom w:space="0" w:sz="0" w:val="nil"/>
-          <w:right w:space="0" w:sz="0" w:val="nil"/>
-          <w:between w:space="0" w:sz="0" w:val="nil"/>
-        </w:pBdr>
-        <w:shd w:fill="auto" w:val="clear"/>
-        <w:spacing w:after="0" w:before="0" w:line="312" w:lineRule="auto"/>
-        <w:ind w:left="720" w:right="0" w:hanging="360"/>
-        <w:jc w:val="left"/>
-        <w:rPr>
-          <w:rFonts w:ascii="Arial" w:cs="Arial" w:eastAsia="Arial" w:hAnsi="Arial"/>
-          <w:b w:val="0"/>
-          <w:i w:val="0"/>
-          <w:smallCaps w:val="0"/>
-          <w:strike w:val="0"/>
-          <w:color w:val="595959"/>
-          <w:sz w:val="22"/>
-          <w:szCs w:val="22"/>
-          <w:u w:val="none"/>
-          <w:shd w:fill="auto" w:val="clear"/>
-          <w:vertAlign w:val="baseline"/>
-        </w:rPr>
-      </w:pPr>
-      <w:r>
-        <w:rPr>
-          <w:rFonts w:ascii="Arial" w:cs="Arial" w:eastAsia="Arial" w:hAnsi="Arial"/>
-          <w:b w:val="0"/>
-          <w:i w:val="0"/>
-          <w:smallCaps w:val="0"/>
-          <w:strike w:val="0"/>
-          <w:color w:val="595959"/>
-          <w:sz w:val="22"/>
-          <w:szCs w:val="22"/>
-          <w:u w:val="none"/>
-          <w:shd w:fill="auto" w:val="clear"/>
-          <w:vertAlign w:val="baseline"/>
-          <w:rtl w:val="0"/>
-        </w:rPr>
-        <w:t xml:space="preserve">Engine for searching images by content for e-commerce startup</w:t>
-      </w:r>
-    </w:p>
-    <w:p>
-      <w:pPr>
-        <w:keepNext w:val="0"/>
-        <w:keepLines w:val="0"/>
-        <w:widowControl w:val="1"/>
-        <w:numPr>
-          <w:ilvl w:val="0"/>
-          <w:numId w:val="3"/>
-        </w:numPr>
-        <w:pBdr>
-          <w:top w:space="0" w:sz="0" w:val="nil"/>
-          <w:left w:space="0" w:sz="0" w:val="nil"/>
-          <w:bottom w:space="0" w:sz="0" w:val="nil"/>
-          <w:right w:space="0" w:sz="0" w:val="nil"/>
-          <w:between w:space="0" w:sz="0" w:val="nil"/>
-        </w:pBdr>
-        <w:shd w:fill="auto" w:val="clear"/>
-        <w:spacing w:after="0" w:before="0" w:line="312" w:lineRule="auto"/>
-        <w:ind w:left="720" w:right="0" w:hanging="360"/>
-        <w:jc w:val="left"/>
-        <w:rPr>
-          <w:rFonts w:ascii="Arial" w:cs="Arial" w:eastAsia="Arial" w:hAnsi="Arial"/>
-          <w:b w:val="0"/>
-          <w:i w:val="0"/>
-          <w:smallCaps w:val="0"/>
-          <w:strike w:val="0"/>
-          <w:color w:val="595959"/>
-          <w:sz w:val="22"/>
-          <w:szCs w:val="22"/>
-          <w:u w:val="none"/>
-          <w:shd w:fill="auto" w:val="clear"/>
-          <w:vertAlign w:val="baseline"/>
-        </w:rPr>
-      </w:pPr>
-      <w:r>
-        <w:rPr>
-          <w:rFonts w:ascii="Arial" w:cs="Arial" w:eastAsia="Arial" w:hAnsi="Arial"/>
-          <w:b w:val="0"/>
-          <w:i w:val="0"/>
-          <w:smallCaps w:val="0"/>
-          <w:strike w:val="0"/>
-          <w:color w:val="595959"/>
-          <w:sz w:val="22"/>
-          <w:szCs w:val="22"/>
-          <w:u w:val="none"/>
-          <w:shd w:fill="auto" w:val="clear"/>
-          <w:vertAlign w:val="baseline"/>
-          <w:rtl w:val="0"/>
-        </w:rPr>
-        <w:t xml:space="preserve">Social network for Direct Selling company</w:t>
-      </w:r>
-    </w:p>
-    <w:p>
-      <w:pPr>
-        <w:keepNext w:val="0"/>
-        <w:keepLines w:val="0"/>
-        <w:widowControl w:val="1"/>
-        <w:numPr>
-          <w:ilvl w:val="0"/>
-          <w:numId w:val="3"/>
-        </w:numPr>
-        <w:pBdr>
-          <w:top w:space="0" w:sz="0" w:val="nil"/>
-          <w:left w:space="0" w:sz="0" w:val="nil"/>
-          <w:bottom w:space="0" w:sz="0" w:val="nil"/>
-          <w:right w:space="0" w:sz="0" w:val="nil"/>
-          <w:between w:space="0" w:sz="0" w:val="nil"/>
-        </w:pBdr>
-        <w:shd w:fill="auto" w:val="clear"/>
-        <w:spacing w:after="0" w:before="0" w:line="312" w:lineRule="auto"/>
-        <w:ind w:left="720" w:right="0" w:hanging="360"/>
-        <w:jc w:val="left"/>
-        <w:rPr>
-          <w:rFonts w:ascii="Arial" w:cs="Arial" w:eastAsia="Arial" w:hAnsi="Arial"/>
-          <w:b w:val="0"/>
-          <w:i w:val="0"/>
-          <w:smallCaps w:val="0"/>
-          <w:strike w:val="0"/>
-          <w:color w:val="595959"/>
-          <w:sz w:val="22"/>
-          <w:szCs w:val="22"/>
-          <w:u w:val="none"/>
-          <w:shd w:fill="auto" w:val="clear"/>
-          <w:vertAlign w:val="baseline"/>
-        </w:rPr>
-      </w:pPr>
-      <w:r>
-        <w:rPr>
-          <w:rFonts w:ascii="Arial" w:cs="Arial" w:eastAsia="Arial" w:hAnsi="Arial"/>
-          <w:b w:val="0"/>
-          <w:i w:val="0"/>
-          <w:smallCaps w:val="0"/>
-          <w:strike w:val="0"/>
-          <w:color w:val="595959"/>
-          <w:sz w:val="22"/>
-          <w:szCs w:val="22"/>
-          <w:u w:val="none"/>
-          <w:shd w:fill="auto" w:val="clear"/>
-          <w:vertAlign w:val="baseline"/>
-          <w:rtl w:val="0"/>
-        </w:rPr>
-        <w:t xml:space="preserve">Content Management System for web studio</w:t>
-      </w:r>
-    </w:p>
-    <w:p>
-      <w:pPr>
-        <w:keepNext w:val="0"/>
-        <w:keepLines w:val="0"/>
-        <w:widowControl w:val="1"/>
-        <w:numPr>
-          <w:ilvl w:val="0"/>
-          <w:numId w:val="3"/>
-        </w:numPr>
-        <w:pBdr>
-          <w:top w:space="0" w:sz="0" w:val="nil"/>
-          <w:left w:space="0" w:sz="0" w:val="nil"/>
-          <w:bottom w:space="0" w:sz="0" w:val="nil"/>
-          <w:right w:space="0" w:sz="0" w:val="nil"/>
-          <w:between w:space="0" w:sz="0" w:val="nil"/>
-        </w:pBdr>
-        <w:shd w:fill="auto" w:val="clear"/>
-        <w:spacing w:after="0" w:before="0" w:line="312" w:lineRule="auto"/>
-        <w:ind w:left="720" w:right="0" w:hanging="360"/>
-        <w:jc w:val="left"/>
-        <w:rPr>
-          <w:rFonts w:ascii="Arial" w:cs="Arial" w:eastAsia="Arial" w:hAnsi="Arial"/>
-          <w:b w:val="0"/>
-          <w:i w:val="0"/>
-          <w:smallCaps w:val="0"/>
-          <w:strike w:val="0"/>
-          <w:color w:val="595959"/>
-          <w:sz w:val="22"/>
-          <w:szCs w:val="22"/>
-          <w:u w:val="none"/>
-          <w:shd w:fill="auto" w:val="clear"/>
-          <w:vertAlign w:val="baseline"/>
-        </w:rPr>
-      </w:pPr>
-      <w:r>
-        <w:rPr>
-          <w:rFonts w:ascii="Arial" w:cs="Arial" w:eastAsia="Arial" w:hAnsi="Arial"/>
-          <w:b w:val="0"/>
-          <w:i w:val="0"/>
-          <w:smallCaps w:val="0"/>
-          <w:strike w:val="0"/>
-          <w:color w:val="595959"/>
-          <w:sz w:val="22"/>
-          <w:szCs w:val="22"/>
-          <w:u w:val="none"/>
-          <w:shd w:fill="auto" w:val="clear"/>
-          <w:vertAlign w:val="baseline"/>
-          <w:rtl w:val="0"/>
-        </w:rPr>
-        <w:t xml:space="preserve">Web service for searching guides and excursions for Travelling agency</w:t>
-      </w:r>
-    </w:p>
-    <w:p>
-      <w:pPr>
-        <w:keepNext w:val="0"/>
-        <w:keepLines w:val="0"/>
-        <w:widowControl w:val="1"/>
-        <w:numPr>
-          <w:ilvl w:val="0"/>
-          <w:numId w:val="3"/>
-        </w:numPr>
-        <w:pBdr>
-          <w:top w:space="0" w:sz="0" w:val="nil"/>
-          <w:left w:space="0" w:sz="0" w:val="nil"/>
-          <w:bottom w:space="0" w:sz="0" w:val="nil"/>
-          <w:right w:space="0" w:sz="0" w:val="nil"/>
-          <w:between w:space="0" w:sz="0" w:val="nil"/>
-        </w:pBdr>
-        <w:shd w:fill="auto" w:val="clear"/>
-        <w:spacing w:after="0" w:before="0" w:line="312" w:lineRule="auto"/>
-        <w:ind w:left="720" w:right="0" w:hanging="360"/>
-        <w:jc w:val="left"/>
-        <w:rPr>
-          <w:rFonts w:ascii="Arial" w:cs="Arial" w:eastAsia="Arial" w:hAnsi="Arial"/>
-          <w:b w:val="0"/>
-          <w:i w:val="0"/>
-          <w:smallCaps w:val="0"/>
-          <w:strike w:val="0"/>
-          <w:color w:val="595959"/>
-          <w:sz w:val="22"/>
-          <w:szCs w:val="22"/>
-          <w:u w:val="none"/>
-          <w:shd w:fill="auto" w:val="clear"/>
-          <w:vertAlign w:val="baseline"/>
-        </w:rPr>
-      </w:pPr>
-      <w:r>
-        <w:rPr>
-          <w:rFonts w:ascii="Arial" w:cs="Arial" w:eastAsia="Arial" w:hAnsi="Arial"/>
-          <w:b w:val="0"/>
-          <w:i w:val="0"/>
-          <w:smallCaps w:val="0"/>
-          <w:strike w:val="0"/>
-          <w:color w:val="595959"/>
-          <w:sz w:val="22"/>
-          <w:szCs w:val="22"/>
-          <w:u w:val="none"/>
-          <w:shd w:fill="auto" w:val="clear"/>
-          <w:vertAlign w:val="baseline"/>
-          <w:rtl w:val="0"/>
-        </w:rPr>
-        <w:t xml:space="preserve">many others</w:t>
       </w:r>
     </w:p>
     <w:p>
@@ -2005,76 +1433,11 @@
     </w:p>
     <w:p>
       <w:pPr>
-        <w:keepNext w:val="0"/>
-        <w:keepLines w:val="0"/>
-        <w:widowControl w:val="1"/>
-        <w:pBdr>
-          <w:top w:space="0" w:sz="0" w:val="nil"/>
-          <w:left w:space="0" w:sz="0" w:val="nil"/>
-          <w:bottom w:space="0" w:sz="0" w:val="nil"/>
-          <w:right w:space="0" w:sz="0" w:val="nil"/>
-          <w:between w:space="0" w:sz="0" w:val="nil"/>
-        </w:pBdr>
-        <w:shd w:fill="auto" w:val="clear"/>
-        <w:spacing w:after="0" w:before="0" w:line="312" w:lineRule="auto"/>
-        <w:ind w:left="0" w:right="0" w:firstLine="0"/>
-        <w:jc w:val="left"/>
-        <w:rPr>
-          <w:rFonts w:ascii="Arial" w:cs="Arial" w:eastAsia="Arial" w:hAnsi="Arial"/>
-          <w:b w:val="0"/>
-          <w:i w:val="0"/>
-          <w:smallCaps w:val="0"/>
-          <w:strike w:val="0"/>
-          <w:color w:val="595959"/>
-          <w:sz w:val="22"/>
-          <w:szCs w:val="22"/>
-          <w:u w:val="none"/>
-          <w:shd w:fill="auto" w:val="clear"/>
-          <w:vertAlign w:val="baseline"/>
-        </w:rPr>
-      </w:pPr>
-      <w:r>
-        <w:rPr>
-          <w:rFonts w:ascii="Arial" w:cs="Arial" w:eastAsia="Arial" w:hAnsi="Arial"/>
-          <w:b w:val="1"/>
-          <w:i w:val="0"/>
-          <w:smallCaps w:val="0"/>
-          <w:strike w:val="0"/>
-          <w:color w:val="595959"/>
-          <w:sz w:val="22"/>
-          <w:szCs w:val="22"/>
-          <w:u w:val="none"/>
-          <w:shd w:fill="auto" w:val="clear"/>
-          <w:vertAlign w:val="baseline"/>
-          <w:rtl w:val="0"/>
-        </w:rPr>
-        <w:t xml:space="preserve">Key skills:</w:t>
-      </w:r>
-      <w:r>
-        <w:rPr>
-          <w:rFonts w:ascii="Arial" w:cs="Arial" w:eastAsia="Arial" w:hAnsi="Arial"/>
-          <w:b w:val="0"/>
-          <w:i w:val="0"/>
-          <w:smallCaps w:val="0"/>
-          <w:strike w:val="0"/>
-          <w:color w:val="595959"/>
-          <w:sz w:val="22"/>
-          <w:szCs w:val="22"/>
-          <w:u w:val="none"/>
-          <w:shd w:fill="auto" w:val="clear"/>
-          <w:vertAlign w:val="baseline"/>
-          <w:rtl w:val="0"/>
-        </w:rPr>
-        <w:t xml:space="preserve"> PHP, Python, Javascript, Nodejs and Electron, SQL (PostgreSQL, Oracle, mysql) and NoSQL (MongoDB, Redis) databases.</w:t>
-      </w:r>
-    </w:p>
-    <w:p>
-      <w:pPr>
         <w:pStyle w:val="Heading2"/>
         <w:rPr/>
       </w:pPr>
-      <w:bookmarkStart w:colFirst="0" w:colLast="0" w:name="_heading=h.3znysh7" w:id="5"/>
-      <w:bookmarkEnd w:id="5"/>
+      <w:bookmarkStart w:colFirst="0" w:colLast="0" w:name="_heading=h.3znysh7" w:id="7"/>
+      <w:bookmarkEnd w:id="7"/>
       <w:r>
         <w:rPr>
           <w:rtl w:val="0"/>
@@ -2087,13 +1450,13 @@
         <w:pStyle w:val="Heading3"/>
         <w:rPr/>
       </w:pPr>
-      <w:bookmarkStart w:colFirst="0" w:colLast="0" w:name="_heading=h.abevjl8q4sbq" w:id="6"/>
-      <w:bookmarkEnd w:id="6"/>
+      <w:bookmarkStart w:colFirst="0" w:colLast="0" w:name="_heading=h.abevjl8q4sbq" w:id="8"/>
+      <w:bookmarkEnd w:id="8"/>
       <w:r>
         <w:rPr>
           <w:rtl w:val="0"/>
         </w:rPr>
-        <w:t xml:space="preserve">Independent remote developer | European based software development and consulting company | Germany</w:t>
+        <w:t xml:space="preserve">Independent remote developer | Online Solutions Ltd | Munich, Germany</w:t>
       </w:r>
     </w:p>
     <w:p>
@@ -2104,7 +1467,7 @@
         <w:rPr>
           <w:rtl w:val="0"/>
         </w:rPr>
-        <w:t xml:space="preserve">Developing highload Real Time Bidding advertisement applications, smart data aggregations and reporting. Developing applications for Ad Fraud detections and corresponding alerting and reporting system. Developing data mining methods and applications. Code reviews, tests, code coverage reports.</w:t>
+        <w:t xml:space="preserve">Developing highload Real Time Bidding advertising applications, smart data aggregations and reporting. Developing applications for Ad Fraud detections and corresponding alerting and reporting systems. Developing data mining methods and applications. Code reviews, tests, code coverage reports.</w:t>
       </w:r>
     </w:p>
     <w:p>
@@ -2122,7 +1485,7 @@
         <w:rPr>
           <w:rtl w:val="0"/>
         </w:rPr>
-        <w:t xml:space="preserve">: Python, Golang, PHP, Javascript, Selenium, NoSQL (MongoDB, Redis) ans SQL (MySQL) databases.</w:t>
+        <w:t xml:space="preserve">: Python, Golang, PHP, Javascript, Selenium, NoSQL (MongoDB, Redis) and SQL (MySQL) databases.</w:t>
       </w:r>
     </w:p>
     <w:p>
@@ -2130,8 +1493,8 @@
         <w:pStyle w:val="Heading2"/>
         <w:rPr/>
       </w:pPr>
-      <w:bookmarkStart w:colFirst="0" w:colLast="0" w:name="_heading=h.ului5lkogqyv" w:id="7"/>
-      <w:bookmarkEnd w:id="7"/>
+      <w:bookmarkStart w:colFirst="0" w:colLast="0" w:name="_heading=h.ului5lkogqyv" w:id="9"/>
+      <w:bookmarkEnd w:id="9"/>
       <w:r>
         <w:rPr>
           <w:rtl w:val="0"/>
@@ -2143,8 +1506,8 @@
         <w:pStyle w:val="Heading2"/>
         <w:rPr/>
       </w:pPr>
-      <w:bookmarkStart w:colFirst="0" w:colLast="0" w:name="_heading=h.wja7y28ugirw" w:id="8"/>
-      <w:bookmarkEnd w:id="8"/>
+      <w:bookmarkStart w:colFirst="0" w:colLast="0" w:name="_heading=h.wja7y28ugirw" w:id="10"/>
+      <w:bookmarkEnd w:id="10"/>
       <w:r>
         <w:rPr>
           <w:rtl w:val="0"/>
@@ -2172,7 +1535,7 @@
         <w:rPr>
           <w:rtl w:val="0"/>
         </w:rPr>
-        <w:t xml:space="preserve">www.gdeetotdom.ru is a one of lead real estate portals in Moscow and St. Petersburg as well making top 10 of the largest portals in Russia.</w:t>
+        <w:t xml:space="preserve">www.gdeetotdom.ru is a one of leading real estate portals in Moscow and St. Petersburg as well making top 10 of the largest portals in Russia.</w:t>
       </w:r>
     </w:p>
     <w:p>
@@ -2183,7 +1546,7 @@
         <w:rPr>
           <w:rtl w:val="0"/>
         </w:rPr>
-        <w:t xml:space="preserve">Developing new portal services and support for the old ones. Analytical work with the business requirements, creating technical task, code reviews, tasks estimation.</w:t>
+        <w:t xml:space="preserve">Developing new portal services and support for the old ones. Analytical work with the business requirements, creating technical tasks, code reviews, tasks estimation.</w:t>
       </w:r>
     </w:p>
     <w:p>
@@ -2219,8 +1582,396 @@
         <w:pStyle w:val="Heading2"/>
         <w:rPr/>
       </w:pPr>
-      <w:bookmarkStart w:colFirst="0" w:colLast="0" w:name="_heading=h.tyjcwt" w:id="9"/>
-      <w:bookmarkEnd w:id="9"/>
+      <w:r>
+        <w:rPr>
+          <w:rtl w:val="0"/>
+        </w:rPr>
+        <w:t xml:space="preserve">June 2007 - Present</w:t>
+      </w:r>
+    </w:p>
+    <w:p>
+      <w:pPr>
+        <w:pStyle w:val="Heading3"/>
+        <w:rPr/>
+      </w:pPr>
+      <w:bookmarkStart w:colFirst="0" w:colLast="0" w:name="_heading=h.bj57ndulhm8w" w:id="11"/>
+      <w:bookmarkEnd w:id="11"/>
+      <w:r>
+        <w:rPr>
+          <w:rtl w:val="0"/>
+        </w:rPr>
+        <w:t xml:space="preserve">Web and application developer | Self Employed | Any place in the world</w:t>
+      </w:r>
+    </w:p>
+    <w:p>
+      <w:pPr>
+        <w:rPr/>
+      </w:pPr>
+      <w:r>
+        <w:rPr>
+          <w:rtl w:val="0"/>
+        </w:rPr>
+        <w:t xml:space="preserve">Developing open source software:</w:t>
+      </w:r>
+    </w:p>
+    <w:p>
+      <w:pPr>
+        <w:numPr>
+          <w:ilvl w:val="0"/>
+          <w:numId w:val="2"/>
+        </w:numPr>
+        <w:spacing w:after="0" w:lineRule="auto"/>
+        <w:ind w:left="720" w:hanging="360"/>
+        <w:rPr>
+          <w:u w:val="none"/>
+        </w:rPr>
+      </w:pPr>
+      <w:hyperlink r:id="rId7">
+        <w:r>
+          <w:rPr>
+            <w:color w:val="25c0d5"/>
+            <w:u w:val="single"/>
+            <w:rtl w:val="0"/>
+          </w:rPr>
+          <w:t xml:space="preserve">Blockbuster</w:t>
+        </w:r>
+      </w:hyperlink>
+      <w:r>
+        <w:rPr>
+          <w:rtl w:val="0"/>
+        </w:rPr>
+        <w:t xml:space="preserve"> - simple HTML5 arkanoid type game. There is also an Android application</w:t>
+      </w:r>
+    </w:p>
+    <w:p>
+      <w:pPr>
+        <w:numPr>
+          <w:ilvl w:val="0"/>
+          <w:numId w:val="2"/>
+        </w:numPr>
+        <w:spacing w:after="0" w:lineRule="auto"/>
+        <w:ind w:left="720" w:hanging="360"/>
+        <w:rPr>
+          <w:color w:val="595959"/>
+        </w:rPr>
+      </w:pPr>
+      <w:hyperlink r:id="rId8">
+        <w:r>
+          <w:rPr>
+            <w:color w:val="25c0d5"/>
+            <w:u w:val="single"/>
+            <w:rtl w:val="0"/>
+          </w:rPr>
+          <w:t xml:space="preserve">Signal muon</w:t>
+        </w:r>
+      </w:hyperlink>
+      <w:r>
+        <w:rPr>
+          <w:rtl w:val="0"/>
+        </w:rPr>
+        <w:t xml:space="preserve"> (Desktop </w:t>
+      </w:r>
+      <w:hyperlink r:id="rId9">
+        <w:r>
+          <w:rPr>
+            <w:color w:val="25c0d5"/>
+            <w:u w:val="single"/>
+            <w:rtl w:val="0"/>
+          </w:rPr>
+          <w:t xml:space="preserve">Signal</w:t>
+        </w:r>
+      </w:hyperlink>
+      <w:r>
+        <w:rPr>
+          <w:rtl w:val="0"/>
+        </w:rPr>
+        <w:t xml:space="preserve"> application based on Electron) - occasional contributor </w:t>
+      </w:r>
+    </w:p>
+    <w:p>
+      <w:pPr>
+        <w:numPr>
+          <w:ilvl w:val="0"/>
+          <w:numId w:val="2"/>
+        </w:numPr>
+        <w:spacing w:after="0" w:lineRule="auto"/>
+        <w:ind w:left="720" w:hanging="360"/>
+        <w:rPr>
+          <w:color w:val="595959"/>
+        </w:rPr>
+      </w:pPr>
+      <w:hyperlink r:id="rId10">
+        <w:r>
+          <w:rPr>
+            <w:color w:val="25c0d5"/>
+            <w:u w:val="single"/>
+            <w:rtl w:val="0"/>
+          </w:rPr>
+          <w:t xml:space="preserve">Monly</w:t>
+        </w:r>
+      </w:hyperlink>
+      <w:r>
+        <w:rPr>
+          <w:rtl w:val="0"/>
+        </w:rPr>
+        <w:t xml:space="preserve"> - is an awesome budget planner for web and Android – author</w:t>
+      </w:r>
+    </w:p>
+    <w:p>
+      <w:pPr>
+        <w:numPr>
+          <w:ilvl w:val="0"/>
+          <w:numId w:val="2"/>
+        </w:numPr>
+        <w:spacing w:after="0" w:lineRule="auto"/>
+        <w:ind w:left="720" w:hanging="360"/>
+        <w:rPr>
+          <w:color w:val="595959"/>
+        </w:rPr>
+      </w:pPr>
+      <w:hyperlink r:id="rId11">
+        <w:r>
+          <w:rPr>
+            <w:color w:val="25c0d5"/>
+            <w:u w:val="single"/>
+            <w:rtl w:val="0"/>
+          </w:rPr>
+          <w:t xml:space="preserve">Spass</w:t>
+        </w:r>
+      </w:hyperlink>
+      <w:r>
+        <w:rPr>
+          <w:color w:val="25c0d5"/>
+          <w:rtl w:val="0"/>
+        </w:rPr>
+        <w:t xml:space="preserve"> </w:t>
+      </w:r>
+      <w:r>
+        <w:rPr>
+          <w:rtl w:val="0"/>
+        </w:rPr>
+        <w:t xml:space="preserve">- Smart password manager for your desktop and for your Android phone</w:t>
+      </w:r>
+    </w:p>
+    <w:p>
+      <w:pPr>
+        <w:numPr>
+          <w:ilvl w:val="0"/>
+          <w:numId w:val="2"/>
+        </w:numPr>
+        <w:spacing w:after="0" w:lineRule="auto"/>
+        <w:ind w:left="720" w:hanging="360"/>
+      </w:pPr>
+      <w:hyperlink r:id="rId12">
+        <w:r>
+          <w:rPr>
+            <w:color w:val="25c0d5"/>
+            <w:u w:val="single"/>
+            <w:rtl w:val="0"/>
+          </w:rPr>
+          <w:t xml:space="preserve">Sunrise Digital Audio Workstation</w:t>
+        </w:r>
+      </w:hyperlink>
+      <w:r>
+        <w:rPr>
+          <w:rtl w:val="0"/>
+        </w:rPr>
+        <w:t xml:space="preserve"> – author</w:t>
+      </w:r>
+    </w:p>
+    <w:p>
+      <w:pPr>
+        <w:numPr>
+          <w:ilvl w:val="0"/>
+          <w:numId w:val="2"/>
+        </w:numPr>
+        <w:ind w:left="720" w:hanging="360"/>
+        <w:rPr>
+          <w:color w:val="595959"/>
+        </w:rPr>
+      </w:pPr>
+      <w:hyperlink r:id="rId13">
+        <w:r>
+          <w:rPr>
+            <w:color w:val="25c0d5"/>
+            <w:u w:val="single"/>
+            <w:rtl w:val="0"/>
+          </w:rPr>
+          <w:t xml:space="preserve">Tangerine CMS</w:t>
+        </w:r>
+      </w:hyperlink>
+      <w:r>
+        <w:rPr>
+          <w:rtl w:val="0"/>
+        </w:rPr>
+        <w:t xml:space="preserve"> – author</w:t>
+      </w:r>
+    </w:p>
+    <w:p>
+      <w:pPr>
+        <w:rPr/>
+      </w:pPr>
+      <w:r>
+        <w:rPr>
+          <w:rtl w:val="0"/>
+        </w:rPr>
+        <w:t xml:space="preserve">Developing software for different customers:</w:t>
+      </w:r>
+    </w:p>
+    <w:p>
+      <w:pPr>
+        <w:numPr>
+          <w:ilvl w:val="0"/>
+          <w:numId w:val="3"/>
+        </w:numPr>
+        <w:spacing w:after="0" w:lineRule="auto"/>
+        <w:ind w:left="720" w:hanging="360"/>
+        <w:rPr>
+          <w:color w:val="595959"/>
+        </w:rPr>
+      </w:pPr>
+      <w:r>
+        <w:rPr>
+          <w:rtl w:val="0"/>
+        </w:rPr>
+        <w:t xml:space="preserve">Engine for searching images by content for e-commerce startup</w:t>
+      </w:r>
+    </w:p>
+    <w:p>
+      <w:pPr>
+        <w:numPr>
+          <w:ilvl w:val="0"/>
+          <w:numId w:val="3"/>
+        </w:numPr>
+        <w:spacing w:after="0" w:lineRule="auto"/>
+        <w:ind w:left="720" w:hanging="360"/>
+        <w:rPr>
+          <w:color w:val="595959"/>
+        </w:rPr>
+      </w:pPr>
+      <w:r>
+        <w:rPr>
+          <w:rtl w:val="0"/>
+        </w:rPr>
+        <w:t xml:space="preserve">Social network for Direct Selling company</w:t>
+      </w:r>
+    </w:p>
+    <w:p>
+      <w:pPr>
+        <w:numPr>
+          <w:ilvl w:val="0"/>
+          <w:numId w:val="3"/>
+        </w:numPr>
+        <w:spacing w:after="0" w:lineRule="auto"/>
+        <w:ind w:left="720" w:hanging="360"/>
+        <w:rPr>
+          <w:color w:val="595959"/>
+        </w:rPr>
+      </w:pPr>
+      <w:r>
+        <w:rPr>
+          <w:rtl w:val="0"/>
+        </w:rPr>
+        <w:t xml:space="preserve">Content Management System for web studio</w:t>
+      </w:r>
+    </w:p>
+    <w:p>
+      <w:pPr>
+        <w:numPr>
+          <w:ilvl w:val="0"/>
+          <w:numId w:val="3"/>
+        </w:numPr>
+        <w:spacing w:after="0" w:lineRule="auto"/>
+        <w:ind w:left="720" w:hanging="360"/>
+        <w:rPr>
+          <w:color w:val="595959"/>
+        </w:rPr>
+      </w:pPr>
+      <w:r>
+        <w:rPr>
+          <w:rtl w:val="0"/>
+        </w:rPr>
+        <w:t xml:space="preserve">Web service for searching guides and excursions for Travelling agency</w:t>
+      </w:r>
+    </w:p>
+    <w:p>
+      <w:pPr>
+        <w:numPr>
+          <w:ilvl w:val="0"/>
+          <w:numId w:val="3"/>
+        </w:numPr>
+        <w:spacing w:after="0" w:lineRule="auto"/>
+        <w:ind w:left="720" w:hanging="360"/>
+        <w:rPr>
+          <w:color w:val="595959"/>
+        </w:rPr>
+      </w:pPr>
+      <w:r>
+        <w:rPr>
+          <w:rtl w:val="0"/>
+        </w:rPr>
+        <w:t xml:space="preserve">many others</w:t>
+      </w:r>
+    </w:p>
+    <w:p>
+      <w:pPr>
+        <w:spacing w:after="0" w:lineRule="auto"/>
+        <w:rPr/>
+      </w:pPr>
+      <w:r>
+        <w:rPr>
+          <w:rtl w:val="0"/>
+        </w:rPr>
+      </w:r>
+    </w:p>
+    <w:p>
+      <w:pPr>
+        <w:spacing w:after="0" w:lineRule="auto"/>
+        <w:rPr/>
+      </w:pPr>
+      <w:r>
+        <w:rPr>
+          <w:b w:val="1"/>
+          <w:rtl w:val="0"/>
+        </w:rPr>
+        <w:t xml:space="preserve">Key skills:</w:t>
+      </w:r>
+      <w:r>
+        <w:rPr>
+          <w:rtl w:val="0"/>
+        </w:rPr>
+        <w:t xml:space="preserve"> PHP, Python, Javascript, Nodejs and Electron, SQL (PostgreSQL, Oracle, mysql) and NoSQL (MongoDB, Redis) databases.</w:t>
+      </w:r>
+    </w:p>
+    <w:p>
+      <w:pPr>
+        <w:spacing w:after="0" w:lineRule="auto"/>
+        <w:rPr/>
+      </w:pPr>
+      <w:r>
+        <w:rPr>
+          <w:rtl w:val="0"/>
+        </w:rPr>
+      </w:r>
+    </w:p>
+    <w:p>
+      <w:pPr>
+        <w:spacing w:after="0" w:lineRule="auto"/>
+        <w:rPr/>
+      </w:pPr>
+      <w:r>
+        <w:rPr>
+          <w:rtl w:val="0"/>
+        </w:rPr>
+      </w:r>
+    </w:p>
+    <w:p>
+      <w:pPr>
+        <w:pStyle w:val="Heading2"/>
+        <w:rPr/>
+      </w:pPr>
+      <w:bookmarkStart w:colFirst="0" w:colLast="0" w:name="_heading=h.nrzmq05i7yqy" w:id="12"/>
+      <w:bookmarkEnd w:id="12"/>
       <w:r>
         <w:rPr>
           <w:rtl w:val="0"/>
@@ -2259,7 +2010,7 @@
         <w:rPr>
           <w:rtl w:val="0"/>
         </w:rPr>
-        <w:t xml:space="preserve">Analyze and developing bank software, Enterprise Application Integration and Data Migration for Russian and foreign banks. Technical desing preparation and validation. Managing the group of developers, data quality, estimation for the tasks and issues. Taking part in analyzing and design stages.</w:t>
+        <w:t xml:space="preserve">Analyze and develop bank software, Enterprise Application Integration and Data Migration for Russian and foreign banks. Technical design preparation and validation. Managing the group of developers, data quality, estimation for the tasks and issues. Taking part in the analysis and design stages.</w:t>
       </w:r>
     </w:p>
     <w:p>
@@ -2333,7 +2084,7 @@
         <w:rPr>
           <w:rtl w:val="0"/>
         </w:rPr>
-        <w:t xml:space="preserve">Developing bank software, Enterprise Application Integration for the major Russian bank. Managing the group of developers, estimation for the tasks and issues. Taking part in analyzing and design stages.</w:t>
+        <w:t xml:space="preserve">Developing bank software, Enterprise Application Integration for a major Russian bank. Managing the group of developers, estimation for the tasks and issues. Taking part in the analysis and design stages.</w:t>
       </w:r>
     </w:p>
     <w:p>
@@ -2370,8 +2121,8 @@
         <w:pStyle w:val="Heading2"/>
         <w:rPr/>
       </w:pPr>
-      <w:bookmarkStart w:colFirst="0" w:colLast="0" w:name="_heading=h.3dy6vkm" w:id="10"/>
-      <w:bookmarkEnd w:id="10"/>
+      <w:bookmarkStart w:colFirst="0" w:colLast="0" w:name="_heading=h.3dy6vkm" w:id="13"/>
+      <w:bookmarkEnd w:id="13"/>
       <w:r>
         <w:rPr>
           <w:rtl w:val="0"/>
@@ -2428,7 +2179,7 @@
         <w:rPr>
           <w:rtl w:val="0"/>
         </w:rPr>
-        <w:t xml:space="preserve">: PHP, Javascript, Ajax, Perl, SQL(Mysql, Oracle), Linux and web sever administration.</w:t>
+        <w:t xml:space="preserve">: PHP, Javascript, Ajax, Perl, SQL(Mysql, Oracle), Linux and web server administration.</w:t>
       </w:r>
     </w:p>
     <w:p>
@@ -2447,8 +2198,8 @@
         <w:pStyle w:val="Heading2"/>
         <w:rPr/>
       </w:pPr>
-      <w:bookmarkStart w:colFirst="0" w:colLast="0" w:name="_heading=h.1t3h5sf" w:id="11"/>
-      <w:bookmarkEnd w:id="11"/>
+      <w:bookmarkStart w:colFirst="0" w:colLast="0" w:name="_heading=h.1t3h5sf" w:id="14"/>
+      <w:bookmarkEnd w:id="14"/>
       <w:r>
         <w:rPr>
           <w:rtl w:val="0"/>
@@ -2476,7 +2227,7 @@
         <w:rPr>
           <w:rtl w:val="0"/>
         </w:rPr>
-        <w:t xml:space="preserve">FSUE Ergocenter is a Tver center of ergonomical researches and development.</w:t>
+        <w:t xml:space="preserve">FSUE Ergocenter is a Tver center of ergonomical research and development.</w:t>
       </w:r>
     </w:p>
     <w:p>
@@ -2487,7 +2238,7 @@
         <w:rPr>
           <w:rtl w:val="0"/>
         </w:rPr>
-        <w:t xml:space="preserve">Developing web application for governmental organizations, providing database access by web interface, managing the group of PHP developers.</w:t>
+        <w:t xml:space="preserve">Developing web applications for governmental organizations, providing database access by web interface, managing the group of PHP developers.</w:t>
       </w:r>
     </w:p>
     <w:p>
@@ -2540,7 +2291,7 @@
         <w:rPr>
           <w:rtl w:val="0"/>
         </w:rPr>
-        <w:t xml:space="preserve">Computer-cash systems is a Russian IT company. The main activity of the company is system integration in the automation of enterprises, shops, restaurants, fast-foods networks, as well as hotels and resorts.</w:t>
+        <w:t xml:space="preserve">Computer-cash systems is a Russian IT company. The main activity of the company is system integration in the automation of enterprises, shops, restaurants, fast-food networks, as well as hotels and resorts.</w:t>
       </w:r>
     </w:p>
     <w:p>
@@ -2551,7 +2302,7 @@
         <w:rPr>
           <w:rtl w:val="0"/>
         </w:rPr>
-        <w:t xml:space="preserve">Developing point of sales of cashier, waiter. Developing drivers of trading equipment. Developing mobile points of sales for PocketPC on Windows Mobile. Support of the products.</w:t>
+        <w:t xml:space="preserve">Developing point of sales for cashiers, waiters. Developing drivers of trading equipment. Developing mobile points of sales for PocketPC on Windows Mobile. Support of the products.</w:t>
       </w:r>
     </w:p>
     <w:p>
@@ -2574,8 +2325,8 @@
       </w:r>
     </w:p>
     <w:sectPr>
-      <w:footerReference r:id="rId13" w:type="default"/>
-      <w:pgSz w:h="15840" w:w="12240"/>
+      <w:footerReference r:id="rId14" w:type="default"/>
+      <w:pgSz w:h="15840" w:w="12240" w:orient="portrait"/>
       <w:pgMar w:bottom="1440" w:top="1368" w:left="1368" w:right="1368" w:header="0" w:footer="965"/>
       <w:pgNumType w:start="1"/>
       <w:titlePg w:val="1"/>
@@ -2640,6 +2391,10 @@
       </w:tblGridChange>
     </w:tblGrid>
     <w:tr>
+      <w:trPr>
+        <w:cantSplit w:val="0"/>
+        <w:tblHeader w:val="0"/>
+      </w:trPr>
       <w:tc>
         <w:tcPr>
           <w:tcBorders>
@@ -28936,7 +28691,7 @@
 
 <file path=customXML/item1.xml><?xml version="1.0" encoding="utf-8"?>
 <go:gDocsCustomXmlDataStorage xmlns:go="http://customooxmlschemas.google.com/" xmlns:r="http://schemas.openxmlformats.org/officeDocument/2006/relationships">
-  <go:docsCustomData xmlns:go="http://customooxmlschemas.google.com/" roundtripDataSignature="AMtx7mg2+0mpoXmHlwckuV6W03kz34RLLg==">AMUW2mWxbp9bc2b48qQUV/DEye+n9XE5h+/mYNiWBbBdCTy+Un5rH27ISJWVSDQMgUdQZ+vQW4G0M9a6CrMeAK/pBTAMIQBBEj1yPRo/N/i/fzUjPZnUO26Ad7VUHDIt3+M/t9ZZkXHzucOHaKAkHQhw6HwgVnRHIg7OqtD+FJHWBBp9mThA9eRJCf12noa7Vi+iBcrkzOwVap6nixXhdRiPQjozMm02v1Gmby7Riz+3qvROoNUVSlu05jA9A3bj3gD9dnv7a9+GyHJJ8OK35afrD4rwOg0jipJLuiDXp8Yzb8k0UIuDzmrqEuKoPXIOmpY0J7L8RqkczUxUk8RXZNhtmn+TdsEPnJQQv6B0UJ0AFkUdPlVhaPA=</go:docsCustomData>
+  <go:docsCustomData xmlns:go="http://customooxmlschemas.google.com/" roundtripDataSignature="AMtx7miT+M/ObwiHYJuNQKDrVO89+UpEpg==">AMUW2mX2Lkqd5BNRoWzqiCdZwpi8kZnAkCuHCS9gILuna1AV1FshyOCA0gXKTxmOsnUn3imTdSfDcDcH4LSHOSCFe+tQi9AKOOep2/VCrn82ug+rgxFWJb57cU1r2IRlWx42l8ho0cs5n3bovLS3C1tqAH2izgUY2MiK+FKcKZw9G4FknfBYpfnifqiAPzTw8sH9XEAru+ozf5yOHuPGP5T9jzjlYfDrArf5NpfMIWfSZDE2PeZR+2V8dTEZYSRonnyA5w3ZIqInSpwNQPo8rnq5R8fqJIMHZnkyg9b7NWYziE7I1XV7fbB/lF6BLDHNhlDnFJGukIYKJ6HAbOwtAwHNiJekPQSurhw7kLJy4CEtcrXJbGUi+TmQJ4CD6WdrkZhw4rNLsRWzEAOpIMq7DOgL/+JTO7xQ+ienQEPHGL/QX8JsQ/7Gn/E=</go:docsCustomData>
 </go:gDocsCustomXmlDataStorage>
 </file>
 

--- a/resume.docx
+++ b/resume.docx
@@ -1254,13 +1254,13 @@
         <w:pStyle w:val="Heading2"/>
         <w:rPr/>
       </w:pPr>
-      <w:bookmarkStart w:colFirst="0" w:colLast="0" w:name="_heading=h.zg8ormkx05m2" w:id="3"/>
+      <w:bookmarkStart w:colFirst="0" w:colLast="0" w:name="_heading=h.dc09bgqji0mc" w:id="3"/>
       <w:bookmarkEnd w:id="3"/>
       <w:r>
         <w:rPr>
           <w:rtl w:val="0"/>
         </w:rPr>
-        <w:t xml:space="preserve">January 2021 - Present</w:t>
+        <w:t xml:space="preserve">March 2022 - present</w:t>
       </w:r>
     </w:p>
     <w:p>
@@ -1268,13 +1268,13 @@
         <w:pStyle w:val="Heading3"/>
         <w:rPr/>
       </w:pPr>
-      <w:bookmarkStart w:colFirst="0" w:colLast="0" w:name="_heading=h.xos2d8ye9x5u" w:id="4"/>
+      <w:bookmarkStart w:colFirst="0" w:colLast="0" w:name="_heading=h.m9e556280p2z" w:id="4"/>
       <w:bookmarkEnd w:id="4"/>
       <w:r>
         <w:rPr>
           <w:rtl w:val="0"/>
         </w:rPr>
-        <w:t xml:space="preserve">Frontend Lead | Buyk | Moscow, Russian Federation</w:t>
+        <w:t xml:space="preserve">Head of Frontend and Mobile Development | Samokat | Moscow, Russian Federation</w:t>
       </w:r>
     </w:p>
     <w:p>
@@ -1285,29 +1285,27 @@
         <w:rPr>
           <w:rtl w:val="0"/>
         </w:rPr>
-        <w:t xml:space="preserve">buyk.com is a startup company based in Russia and performs food delivery in the US.</w:t>
+        <w:t xml:space="preserve">Samokat (https://samokat.ru) is a company based in Russia and performs food delivery in 15 minutes.</w:t>
+      </w:r>
+    </w:p>
+    <w:p>
+      <w:pPr>
+        <w:rPr>
+          <w:color w:val="666666"/>
+        </w:rPr>
+      </w:pPr>
+      <w:r>
+        <w:rPr>
+          <w:color w:val="666666"/>
+          <w:highlight w:val="white"/>
+          <w:rtl w:val="0"/>
+        </w:rPr>
+        <w:t xml:space="preserve">Taking part in development, planning, architecting of company's mobile applications and web applications for internal users. Managing the group of developers, working with analytics, planning and estimating tasks. Code reviews, tests.</w:t>
       </w:r>
       <w:r>
         <w:rPr>
           <w:rtl w:val="0"/>
         </w:rPr>
-      </w:r>
-    </w:p>
-    <w:p>
-      <w:pPr>
-        <w:rPr/>
-      </w:pPr>
-      <w:r>
-        <w:rPr>
-          <w:rtl w:val="0"/>
-        </w:rPr>
-        <w:t xml:space="preserve">Developing solutions that allow users to order food delivery including 2 mobile applications (Client application and an application that allows workers to manage supplies, assemblies, recounts, deliveries etc) and 5 web applications for internal purposes (CMS, tax engine, pricing engine, promo engine, manage delivery areas etc). </w:t>
-      </w:r>
-      <w:r>
-        <w:rPr>
-          <w:rtl w:val="0"/>
-        </w:rPr>
-        <w:t xml:space="preserve">Managing the group of developers, working with analytics, planning and estimating tasks. Code reviews, tests.</w:t>
       </w:r>
     </w:p>
     <w:p>
@@ -1343,8 +1341,86 @@
         <w:pStyle w:val="Heading2"/>
         <w:rPr/>
       </w:pPr>
-      <w:bookmarkStart w:colFirst="0" w:colLast="0" w:name="_heading=h.a8qguoa6n5" w:id="5"/>
+      <w:bookmarkStart w:colFirst="0" w:colLast="0" w:name="_heading=h.66kt85r95r5l" w:id="5"/>
       <w:bookmarkEnd w:id="5"/>
+      <w:r>
+        <w:rPr>
+          <w:rtl w:val="0"/>
+        </w:rPr>
+        <w:t xml:space="preserve">January 2021 - March 2022</w:t>
+      </w:r>
+    </w:p>
+    <w:p>
+      <w:pPr>
+        <w:pStyle w:val="Heading3"/>
+        <w:rPr/>
+      </w:pPr>
+      <w:bookmarkStart w:colFirst="0" w:colLast="0" w:name="_heading=h.xos2d8ye9x5u" w:id="6"/>
+      <w:bookmarkEnd w:id="6"/>
+      <w:r>
+        <w:rPr>
+          <w:rtl w:val="0"/>
+        </w:rPr>
+        <w:t xml:space="preserve">Frontend Lead, Head of Frontend Development | Buyk | Moscow, Russian Federation</w:t>
+      </w:r>
+    </w:p>
+    <w:p>
+      <w:pPr>
+        <w:rPr/>
+      </w:pPr>
+      <w:r>
+        <w:rPr>
+          <w:rtl w:val="0"/>
+        </w:rPr>
+        <w:t xml:space="preserve">buyk.com is a startup company based in Russia and performs food delivery in the US.</w:t>
+      </w:r>
+    </w:p>
+    <w:p>
+      <w:pPr>
+        <w:rPr/>
+      </w:pPr>
+      <w:r>
+        <w:rPr>
+          <w:rtl w:val="0"/>
+        </w:rPr>
+        <w:t xml:space="preserve">Developing solutions that allow users to order food delivery including 2 mobile applications (Client application and an application that allows workers to manage supplies, assemblies, recounts, deliveries etc) and 5 web applications for internal purposes (CMS, tax engine, pricing engine, promo engine, manage delivery areas etc). Managing the group of developers, working with analytics, planning and estimating tasks. Code reviews, tests.</w:t>
+      </w:r>
+    </w:p>
+    <w:p>
+      <w:pPr>
+        <w:rPr/>
+      </w:pPr>
+      <w:r>
+        <w:rPr>
+          <w:b w:val="1"/>
+          <w:rtl w:val="0"/>
+        </w:rPr>
+        <w:t xml:space="preserve">Key skills</w:t>
+      </w:r>
+      <w:r>
+        <w:rPr>
+          <w:rtl w:val="0"/>
+        </w:rPr>
+        <w:t xml:space="preserve">: Javascript, Typescript, React, React Native.</w:t>
+      </w:r>
+    </w:p>
+    <w:p>
+      <w:pPr>
+        <w:rPr/>
+      </w:pPr>
+      <w:r>
+        <w:rPr>
+          <w:rtl w:val="0"/>
+        </w:rPr>
+      </w:r>
+    </w:p>
+    <w:p>
+      <w:pPr>
+        <w:pStyle w:val="Heading2"/>
+        <w:rPr/>
+      </w:pPr>
+      <w:bookmarkStart w:colFirst="0" w:colLast="0" w:name="_heading=h.a8qguoa6n5" w:id="7"/>
+      <w:bookmarkEnd w:id="7"/>
       <w:r>
         <w:rPr>
           <w:rtl w:val="0"/>
@@ -1357,8 +1433,8 @@
         <w:pStyle w:val="Heading3"/>
         <w:rPr/>
       </w:pPr>
-      <w:bookmarkStart w:colFirst="0" w:colLast="0" w:name="_heading=h.x61phcy9yswc" w:id="6"/>
-      <w:bookmarkEnd w:id="6"/>
+      <w:bookmarkStart w:colFirst="0" w:colLast="0" w:name="_heading=h.x61phcy9yswc" w:id="8"/>
+      <w:bookmarkEnd w:id="8"/>
       <w:r>
         <w:rPr>
           <w:rtl w:val="0"/>
@@ -1436,8 +1512,8 @@
         <w:pStyle w:val="Heading2"/>
         <w:rPr/>
       </w:pPr>
-      <w:bookmarkStart w:colFirst="0" w:colLast="0" w:name="_heading=h.3znysh7" w:id="7"/>
-      <w:bookmarkEnd w:id="7"/>
+      <w:bookmarkStart w:colFirst="0" w:colLast="0" w:name="_heading=h.3znysh7" w:id="9"/>
+      <w:bookmarkEnd w:id="9"/>
       <w:r>
         <w:rPr>
           <w:rtl w:val="0"/>
@@ -1450,8 +1526,8 @@
         <w:pStyle w:val="Heading3"/>
         <w:rPr/>
       </w:pPr>
-      <w:bookmarkStart w:colFirst="0" w:colLast="0" w:name="_heading=h.abevjl8q4sbq" w:id="8"/>
-      <w:bookmarkEnd w:id="8"/>
+      <w:bookmarkStart w:colFirst="0" w:colLast="0" w:name="_heading=h.abevjl8q4sbq" w:id="10"/>
+      <w:bookmarkEnd w:id="10"/>
       <w:r>
         <w:rPr>
           <w:rtl w:val="0"/>
@@ -1493,8 +1569,8 @@
         <w:pStyle w:val="Heading2"/>
         <w:rPr/>
       </w:pPr>
-      <w:bookmarkStart w:colFirst="0" w:colLast="0" w:name="_heading=h.ului5lkogqyv" w:id="9"/>
-      <w:bookmarkEnd w:id="9"/>
+      <w:bookmarkStart w:colFirst="0" w:colLast="0" w:name="_heading=h.ului5lkogqyv" w:id="11"/>
+      <w:bookmarkEnd w:id="11"/>
       <w:r>
         <w:rPr>
           <w:rtl w:val="0"/>
@@ -1506,8 +1582,8 @@
         <w:pStyle w:val="Heading2"/>
         <w:rPr/>
       </w:pPr>
-      <w:bookmarkStart w:colFirst="0" w:colLast="0" w:name="_heading=h.wja7y28ugirw" w:id="10"/>
-      <w:bookmarkEnd w:id="10"/>
+      <w:bookmarkStart w:colFirst="0" w:colLast="0" w:name="_heading=h.wja7y28ugirw" w:id="12"/>
+      <w:bookmarkEnd w:id="12"/>
       <w:r>
         <w:rPr>
           <w:rtl w:val="0"/>
@@ -1594,8 +1670,8 @@
         <w:pStyle w:val="Heading3"/>
         <w:rPr/>
       </w:pPr>
-      <w:bookmarkStart w:colFirst="0" w:colLast="0" w:name="_heading=h.bj57ndulhm8w" w:id="11"/>
-      <w:bookmarkEnd w:id="11"/>
+      <w:bookmarkStart w:colFirst="0" w:colLast="0" w:name="_heading=h.bj57ndulhm8w" w:id="13"/>
+      <w:bookmarkEnd w:id="13"/>
       <w:r>
         <w:rPr>
           <w:rtl w:val="0"/>
@@ -1642,6 +1718,11 @@
         </w:rPr>
         <w:t xml:space="preserve"> - simple HTML5 arkanoid type game. There is also an Android application</w:t>
       </w:r>
+      <w:r>
+        <w:rPr>
+          <w:rtl w:val="0"/>
+        </w:rPr>
+      </w:r>
     </w:p>
     <w:p>
       <w:pPr>
@@ -1687,6 +1768,11 @@
         </w:rPr>
         <w:t xml:space="preserve"> application based on Electron) - occasional contributor </w:t>
       </w:r>
+      <w:r>
+        <w:rPr>
+          <w:rtl w:val="0"/>
+        </w:rPr>
+      </w:r>
     </w:p>
     <w:p>
       <w:pPr>
@@ -1715,6 +1801,11 @@
           <w:rtl w:val="0"/>
         </w:rPr>
         <w:t xml:space="preserve"> - is an awesome budget planner for web and Android – author</w:t>
+      </w:r>
+      <w:r>
+        <w:rPr>
+          <w:rtl w:val="0"/>
+        </w:rPr>
       </w:r>
     </w:p>
     <w:p>
@@ -1752,6 +1843,11 @@
         </w:rPr>
         <w:t xml:space="preserve">- Smart password manager for your desktop and for your Android phone</w:t>
       </w:r>
+      <w:r>
+        <w:rPr>
+          <w:rtl w:val="0"/>
+        </w:rPr>
+      </w:r>
     </w:p>
     <w:p>
       <w:pPr>
@@ -1761,6 +1857,7 @@
         </w:numPr>
         <w:spacing w:after="0" w:lineRule="auto"/>
         <w:ind w:left="720" w:hanging="360"/>
+        <w:rPr/>
       </w:pPr>
       <w:hyperlink r:id="rId12">
         <w:r>
@@ -1806,6 +1903,11 @@
         </w:rPr>
         <w:t xml:space="preserve"> – author</w:t>
       </w:r>
+      <w:r>
+        <w:rPr>
+          <w:rtl w:val="0"/>
+        </w:rPr>
+      </w:r>
     </w:p>
     <w:p>
       <w:pPr>
@@ -1836,6 +1938,11 @@
         </w:rPr>
         <w:t xml:space="preserve">Engine for searching images by content for e-commerce startup</w:t>
       </w:r>
+      <w:r>
+        <w:rPr>
+          <w:rtl w:val="0"/>
+        </w:rPr>
+      </w:r>
     </w:p>
     <w:p>
       <w:pPr>
@@ -1854,6 +1961,11 @@
           <w:rtl w:val="0"/>
         </w:rPr>
         <w:t xml:space="preserve">Social network for Direct Selling company</w:t>
+      </w:r>
+      <w:r>
+        <w:rPr>
+          <w:rtl w:val="0"/>
+        </w:rPr>
       </w:r>
     </w:p>
     <w:p>
@@ -1874,6 +1986,11 @@
         </w:rPr>
         <w:t xml:space="preserve">Content Management System for web studio</w:t>
       </w:r>
+      <w:r>
+        <w:rPr>
+          <w:rtl w:val="0"/>
+        </w:rPr>
+      </w:r>
     </w:p>
     <w:p>
       <w:pPr>
@@ -1893,6 +2010,11 @@
         </w:rPr>
         <w:t xml:space="preserve">Web service for searching guides and excursions for Travelling agency</w:t>
       </w:r>
+      <w:r>
+        <w:rPr>
+          <w:rtl w:val="0"/>
+        </w:rPr>
+      </w:r>
     </w:p>
     <w:p>
       <w:pPr>
@@ -1911,6 +2033,11 @@
           <w:rtl w:val="0"/>
         </w:rPr>
         <w:t xml:space="preserve">many others</w:t>
+      </w:r>
+      <w:r>
+        <w:rPr>
+          <w:rtl w:val="0"/>
+        </w:rPr>
       </w:r>
     </w:p>
     <w:p>
@@ -1970,8 +2097,8 @@
         <w:pStyle w:val="Heading2"/>
         <w:rPr/>
       </w:pPr>
-      <w:bookmarkStart w:colFirst="0" w:colLast="0" w:name="_heading=h.nrzmq05i7yqy" w:id="12"/>
-      <w:bookmarkEnd w:id="12"/>
+      <w:bookmarkStart w:colFirst="0" w:colLast="0" w:name="_heading=h.nrzmq05i7yqy" w:id="14"/>
+      <w:bookmarkEnd w:id="14"/>
       <w:r>
         <w:rPr>
           <w:rtl w:val="0"/>
@@ -2121,8 +2248,8 @@
         <w:pStyle w:val="Heading2"/>
         <w:rPr/>
       </w:pPr>
-      <w:bookmarkStart w:colFirst="0" w:colLast="0" w:name="_heading=h.3dy6vkm" w:id="13"/>
-      <w:bookmarkEnd w:id="13"/>
+      <w:bookmarkStart w:colFirst="0" w:colLast="0" w:name="_heading=h.3dy6vkm" w:id="15"/>
+      <w:bookmarkEnd w:id="15"/>
       <w:r>
         <w:rPr>
           <w:rtl w:val="0"/>
@@ -2198,8 +2325,8 @@
         <w:pStyle w:val="Heading2"/>
         <w:rPr/>
       </w:pPr>
-      <w:bookmarkStart w:colFirst="0" w:colLast="0" w:name="_heading=h.1t3h5sf" w:id="14"/>
-      <w:bookmarkEnd w:id="14"/>
+      <w:bookmarkStart w:colFirst="0" w:colLast="0" w:name="_heading=h.1t3h5sf" w:id="16"/>
+      <w:bookmarkEnd w:id="16"/>
       <w:r>
         <w:rPr>
           <w:rtl w:val="0"/>
@@ -2366,7 +2493,6 @@
       <w:tblStyle w:val="Table1"/>
       <w:tblW w:w="9504.0" w:type="dxa"/>
       <w:jc w:val="left"/>
-      <w:tblInd w:w="0.0" w:type="dxa"/>
       <w:tblBorders>
         <w:top w:color="000000" w:space="0" w:sz="24" w:val="single"/>
         <w:left w:color="000000" w:space="0" w:sz="24" w:val="single"/>
@@ -2998,6 +3124,116 @@
     </w:rPr>
   </w:style>
   <w:style w:type="paragraph" w:styleId="Normal" w:default="1">
+    <w:name w:val="normal"/>
+  </w:style>
+  <w:style w:type="table" w:styleId="TableNormal" w:default="1">
+    <w:name w:val="Table Normal"/>
+  </w:style>
+  <w:style w:type="paragraph" w:styleId="Heading1">
+    <w:name w:val="heading 1"/>
+    <w:basedOn w:val="Normal"/>
+    <w:next w:val="Normal"/>
+    <w:pPr>
+      <w:keepNext w:val="1"/>
+      <w:keepLines w:val="1"/>
+      <w:spacing w:after="200" w:before="320" w:line="240" w:lineRule="auto"/>
+    </w:pPr>
+    <w:rPr>
+      <w:rFonts w:ascii="Arial" w:cs="Arial" w:eastAsia="Arial" w:hAnsi="Arial"/>
+      <w:color w:val="151c3a"/>
+      <w:sz w:val="34"/>
+      <w:szCs w:val="34"/>
+    </w:rPr>
+  </w:style>
+  <w:style w:type="paragraph" w:styleId="Heading2">
+    <w:name w:val="heading 2"/>
+    <w:basedOn w:val="Normal"/>
+    <w:next w:val="Normal"/>
+    <w:pPr>
+      <w:keepNext w:val="1"/>
+      <w:keepLines w:val="1"/>
+      <w:spacing w:after="0" w:before="80" w:lineRule="auto"/>
+    </w:pPr>
+    <w:rPr>
+      <w:rFonts w:ascii="Arial" w:cs="Arial" w:eastAsia="Arial" w:hAnsi="Arial"/>
+      <w:color w:val="12606a"/>
+    </w:rPr>
+  </w:style>
+  <w:style w:type="paragraph" w:styleId="Heading3">
+    <w:name w:val="heading 3"/>
+    <w:basedOn w:val="Normal"/>
+    <w:next w:val="Normal"/>
+    <w:pPr>
+      <w:keepNext w:val="1"/>
+      <w:keepLines w:val="1"/>
+      <w:spacing w:after="200" w:before="0" w:lineRule="auto"/>
+    </w:pPr>
+    <w:rPr>
+      <w:rFonts w:ascii="Arial" w:cs="Arial" w:eastAsia="Arial" w:hAnsi="Arial"/>
+      <w:color w:val="151c3a"/>
+      <w:sz w:val="24"/>
+      <w:szCs w:val="24"/>
+    </w:rPr>
+  </w:style>
+  <w:style w:type="paragraph" w:styleId="Heading4">
+    <w:name w:val="heading 4"/>
+    <w:basedOn w:val="Normal"/>
+    <w:next w:val="Normal"/>
+    <w:pPr>
+      <w:keepNext w:val="1"/>
+      <w:keepLines w:val="1"/>
+      <w:spacing w:after="0" w:before="40" w:lineRule="auto"/>
+    </w:pPr>
+    <w:rPr>
+      <w:rFonts w:ascii="Arial" w:cs="Arial" w:eastAsia="Arial" w:hAnsi="Arial"/>
+      <w:i w:val="1"/>
+      <w:color w:val="151c3a"/>
+    </w:rPr>
+  </w:style>
+  <w:style w:type="paragraph" w:styleId="Heading5">
+    <w:name w:val="heading 5"/>
+    <w:basedOn w:val="Normal"/>
+    <w:next w:val="Normal"/>
+    <w:pPr>
+      <w:keepNext w:val="1"/>
+      <w:keepLines w:val="1"/>
+      <w:spacing w:after="0" w:before="40" w:lineRule="auto"/>
+    </w:pPr>
+    <w:rPr>
+      <w:rFonts w:ascii="Arial" w:cs="Arial" w:eastAsia="Arial" w:hAnsi="Arial"/>
+      <w:color w:val="25c0d5"/>
+    </w:rPr>
+  </w:style>
+  <w:style w:type="paragraph" w:styleId="Heading6">
+    <w:name w:val="heading 6"/>
+    <w:basedOn w:val="Normal"/>
+    <w:next w:val="Normal"/>
+    <w:pPr>
+      <w:keepNext w:val="1"/>
+      <w:keepLines w:val="1"/>
+      <w:spacing w:after="0" w:before="40" w:lineRule="auto"/>
+    </w:pPr>
+    <w:rPr>
+      <w:rFonts w:ascii="Arial" w:cs="Arial" w:eastAsia="Arial" w:hAnsi="Arial"/>
+      <w:color w:val="25c0d5"/>
+    </w:rPr>
+  </w:style>
+  <w:style w:type="paragraph" w:styleId="Title">
+    <w:name w:val="Title"/>
+    <w:basedOn w:val="Normal"/>
+    <w:next w:val="Normal"/>
+    <w:pPr>
+      <w:spacing w:after="0" w:before="0" w:line="240" w:lineRule="auto"/>
+    </w:pPr>
+    <w:rPr>
+      <w:rFonts w:ascii="Arial" w:cs="Arial" w:eastAsia="Arial" w:hAnsi="Arial"/>
+      <w:b w:val="1"/>
+      <w:color w:val="151c3a"/>
+      <w:sz w:val="68"/>
+      <w:szCs w:val="68"/>
+    </w:rPr>
+  </w:style>
+  <w:style w:type="paragraph" w:styleId="Normal" w:default="1">
     <w:name w:val="Normal"/>
     <w:qFormat w:val="1"/>
     <w:rsid w:val="00E141C5"/>
@@ -28419,6 +28655,39 @@
         <w:left w:w="5.0" w:type="dxa"/>
         <w:bottom w:w="0.0" w:type="dxa"/>
         <w:right w:w="0.0" w:type="dxa"/>
+      </w:tblCellMar>
+    </w:tblPr>
+    <w:tcPr>
+      <w:shd w:fill="auto" w:val="clear"/>
+    </w:tcPr>
+  </w:style>
+  <w:style w:type="paragraph" w:styleId="Subtitle">
+    <w:name w:val="Subtitle"/>
+    <w:basedOn w:val="Normal"/>
+    <w:next w:val="Normal"/>
+    <w:pPr/>
+    <w:rPr>
+      <w:color w:val="5a5a5a"/>
+    </w:rPr>
+  </w:style>
+  <w:style w:type="table" w:styleId="Table1">
+    <w:basedOn w:val="TableNormal"/>
+    <w:pPr>
+      <w:spacing w:after="0" w:line="240" w:lineRule="auto"/>
+    </w:pPr>
+    <w:rPr>
+      <w:rFonts w:ascii="Arial" w:cs="Arial" w:eastAsia="Arial" w:hAnsi="Arial"/>
+      <w:b w:val="1"/>
+      <w:color w:val="000000"/>
+    </w:rPr>
+    <w:tblPr>
+      <w:tblStyleRowBandSize w:val="1"/>
+      <w:tblStyleColBandSize w:val="1"/>
+      <w:tblCellMar>
+        <w:top w:w="0.0" w:type="dxa"/>
+        <w:left w:w="115.0" w:type="dxa"/>
+        <w:bottom w:w="0.0" w:type="dxa"/>
+        <w:right w:w="115.0" w:type="dxa"/>
       </w:tblCellMar>
     </w:tblPr>
     <w:tcPr>
@@ -28691,7 +28960,7 @@
 
 <file path=customXML/item1.xml><?xml version="1.0" encoding="utf-8"?>
 <go:gDocsCustomXmlDataStorage xmlns:go="http://customooxmlschemas.google.com/" xmlns:r="http://schemas.openxmlformats.org/officeDocument/2006/relationships">
-  <go:docsCustomData xmlns:go="http://customooxmlschemas.google.com/" roundtripDataSignature="AMtx7miT+M/ObwiHYJuNQKDrVO89+UpEpg==">AMUW2mX2Lkqd5BNRoWzqiCdZwpi8kZnAkCuHCS9gILuna1AV1FshyOCA0gXKTxmOsnUn3imTdSfDcDcH4LSHOSCFe+tQi9AKOOep2/VCrn82ug+rgxFWJb57cU1r2IRlWx42l8ho0cs5n3bovLS3C1tqAH2izgUY2MiK+FKcKZw9G4FknfBYpfnifqiAPzTw8sH9XEAru+ozf5yOHuPGP5T9jzjlYfDrArf5NpfMIWfSZDE2PeZR+2V8dTEZYSRonnyA5w3ZIqInSpwNQPo8rnq5R8fqJIMHZnkyg9b7NWYziE7I1XV7fbB/lF6BLDHNhlDnFJGukIYKJ6HAbOwtAwHNiJekPQSurhw7kLJy4CEtcrXJbGUi+TmQJ4CD6WdrkZhw4rNLsRWzEAOpIMq7DOgL/+JTO7xQ+ienQEPHGL/QX8JsQ/7Gn/E=</go:docsCustomData>
+  <go:docsCustomData xmlns:go="http://customooxmlschemas.google.com/" roundtripDataSignature="AMtx7mjVrCgTRinbcmywV1tH9SfEnIteXg==">AMUW2mVPp+juh2K+ogxjxbUOhNQSvQt3C3/6FyvUsf0WWCgZ4fRLfj8zcmb2Ohggx7lzNcOydPFML4sDv2pCNgIgu3WIBivtYG88GzMHDUOUA6UwuVsAAWKc3Pcm9xgQeMEslN0qFkNS2lOfeYp6G6SftY2oTAA6A2kgNCoYS64ae8k066uZTSnh4v0WCs1lpEqoQ6bdzP74A5+DMWs6jus4WPJPs2mBqJEbwLTfgkUlU/wYHwI4oNNPxgy45CMMm/uB4mavNG3H4wAlY8JxDTTlFm2hXU5JmNGPX9vqvg9Ppl33h077wmWdCOrax+GqKhogh7GfatmiDfZHMpnH2XEldqXwouzeA+AbIToR50SROwPnuURF1e7bt4PgKC3X/7vERlw7fV/XtsINO96jLcmOkEyDd6VpKVrNTimPRXrwxlKyV36JMJ229FCiPaFPr6pSgax66m5jm/fn9a66ZY22t/81IIgQ7w==</go:docsCustomData>
 </go:gDocsCustomXmlDataStorage>
 </file>
 
